--- a/Project 1. Solar Energy in California (1).docx
+++ b/Project 1. Solar Energy in California (1).docx
@@ -105,25 +105,6 @@
     <w:p/>
     <w:p>
       <w:pPr>
-        <w:spacing w:before="320"/>
-        <w:rPr>
-          <w:rFonts w:ascii="Times New Roman" w:eastAsia="Times New Roman" w:hAnsi="Times New Roman" w:cs="Times New Roman"/>
-        </w:rPr>
-      </w:pPr>
-      <w:r>
-        <w:rPr>
-          <w:rFonts w:ascii="PT Sans Narrow" w:eastAsia="Times New Roman" w:hAnsi="PT Sans Narrow" w:cs="Times New Roman"/>
-          <w:b/>
-          <w:bCs/>
-          <w:color w:val="695D46"/>
-          <w:sz w:val="84"/>
-          <w:szCs w:val="84"/>
-        </w:rPr>
-        <w:t>Solar Energy in California</w:t>
-      </w:r>
-    </w:p>
-    <w:p>
-      <w:pPr>
         <w:spacing w:before="200"/>
         <w:rPr>
           <w:rFonts w:ascii="PT Sans Narrow" w:eastAsia="Times New Roman" w:hAnsi="PT Sans Narrow" w:cs="Times New Roman"/>
@@ -154,1031 +135,19 @@
           <w:szCs w:val="28"/>
         </w:rPr>
       </w:pPr>
-    </w:p>
-    <w:p>
-      <w:pPr>
-        <w:spacing w:before="200"/>
+      <w:r>
         <w:rPr>
           <w:rFonts w:ascii="PT Sans Narrow" w:eastAsia="Times New Roman" w:hAnsi="PT Sans Narrow" w:cs="Times New Roman"/>
+          <w:noProof/>
           <w:color w:val="695D46"/>
           <w:sz w:val="28"/>
           <w:szCs w:val="28"/>
         </w:rPr>
-      </w:pPr>
-    </w:p>
-    <w:p>
-      <w:pPr>
-        <w:spacing w:before="200"/>
-        <w:rPr>
-          <w:rFonts w:ascii="PT Sans Narrow" w:eastAsia="Times New Roman" w:hAnsi="PT Sans Narrow" w:cs="Times New Roman"/>
-          <w:color w:val="695D46"/>
-          <w:sz w:val="28"/>
-          <w:szCs w:val="28"/>
-        </w:rPr>
-      </w:pPr>
-    </w:p>
-    <w:p>
-      <w:pPr>
-        <w:spacing w:before="200"/>
-        <w:rPr>
-          <w:rFonts w:ascii="PT Sans Narrow" w:eastAsia="Times New Roman" w:hAnsi="PT Sans Narrow" w:cs="Times New Roman"/>
-          <w:color w:val="695D46"/>
-          <w:sz w:val="28"/>
-          <w:szCs w:val="28"/>
-        </w:rPr>
-      </w:pPr>
-    </w:p>
-    <w:p>
-      <w:pPr>
-        <w:spacing w:before="200"/>
-        <w:rPr>
-          <w:rFonts w:ascii="Times New Roman" w:eastAsia="Times New Roman" w:hAnsi="Times New Roman" w:cs="Times New Roman"/>
-        </w:rPr>
-      </w:pPr>
-      <w:r>
-        <w:rPr>
-          <w:rFonts w:ascii="PT Sans Narrow" w:eastAsia="Times New Roman" w:hAnsi="PT Sans Narrow" w:cs="Times New Roman"/>
-          <w:color w:val="695D46"/>
-          <w:sz w:val="28"/>
-          <w:szCs w:val="28"/>
-        </w:rPr>
-        <w:t xml:space="preserve">Los Angeles </w:t>
-      </w:r>
-      <w:r>
-        <w:rPr>
-          <w:rFonts w:ascii="PT Sans Narrow" w:eastAsia="Times New Roman" w:hAnsi="PT Sans Narrow" w:cs="Times New Roman"/>
-          <w:color w:val="695D46"/>
-          <w:sz w:val="28"/>
-          <w:szCs w:val="28"/>
-        </w:rPr>
-        <w:t>0</w:t>
-      </w:r>
-      <w:r>
-        <w:rPr>
-          <w:rFonts w:ascii="PT Sans Narrow" w:eastAsia="Times New Roman" w:hAnsi="PT Sans Narrow" w:cs="Times New Roman"/>
-          <w:color w:val="695D46"/>
-          <w:sz w:val="28"/>
-          <w:szCs w:val="28"/>
-        </w:rPr>
-        <w:t>3</w:t>
-      </w:r>
-      <w:r>
-        <w:rPr>
-          <w:rFonts w:ascii="PT Sans Narrow" w:eastAsia="Times New Roman" w:hAnsi="PT Sans Narrow" w:cs="Times New Roman"/>
-          <w:color w:val="695D46"/>
-          <w:sz w:val="28"/>
-          <w:szCs w:val="28"/>
-        </w:rPr>
-        <w:t>.</w:t>
-      </w:r>
-      <w:r>
-        <w:rPr>
-          <w:rFonts w:ascii="PT Sans Narrow" w:eastAsia="Times New Roman" w:hAnsi="PT Sans Narrow" w:cs="Times New Roman"/>
-          <w:color w:val="695D46"/>
-          <w:sz w:val="28"/>
-          <w:szCs w:val="28"/>
-        </w:rPr>
-        <w:t>02.</w:t>
-      </w:r>
-      <w:r>
-        <w:rPr>
-          <w:rFonts w:ascii="PT Sans Narrow" w:eastAsia="Times New Roman" w:hAnsi="PT Sans Narrow" w:cs="Times New Roman"/>
-          <w:color w:val="695D46"/>
-          <w:sz w:val="28"/>
-          <w:szCs w:val="28"/>
-        </w:rPr>
-        <w:t>2019</w:t>
-      </w:r>
-    </w:p>
-    <w:p>
-      <w:pPr>
-        <w:rPr>
-          <w:rFonts w:ascii="Times New Roman" w:eastAsia="Times New Roman" w:hAnsi="Times New Roman" w:cs="Times New Roman"/>
-        </w:rPr>
-      </w:pPr>
-    </w:p>
-    <w:p>
-      <w:r>
-        <w:t>University of Southern California</w:t>
-      </w:r>
-    </w:p>
-    <w:p>
-      <w:r>
-        <w:t>Data Analytics Certified Program</w:t>
-      </w:r>
-    </w:p>
-    <w:p>
-      <w:r>
-        <w:t xml:space="preserve">Adriana </w:t>
-      </w:r>
-      <w:proofErr w:type="spellStart"/>
-      <w:r>
-        <w:t>Rubalcaba</w:t>
-      </w:r>
-      <w:proofErr w:type="spellEnd"/>
-      <w:r>
-        <w:t>, Dylan Kaiser, Anna Miller</w:t>
-      </w:r>
-    </w:p>
-    <w:p>
-      <w:pPr>
-        <w:spacing w:before="480"/>
-        <w:outlineLvl w:val="0"/>
-        <w:rPr>
-          <w:rFonts w:ascii="Times New Roman" w:eastAsia="Times New Roman" w:hAnsi="Times New Roman" w:cs="Times New Roman"/>
-          <w:bCs/>
-          <w:color w:val="FF5E0E"/>
-          <w:kern w:val="36"/>
-          <w:sz w:val="28"/>
-          <w:szCs w:val="28"/>
-        </w:rPr>
-      </w:pPr>
-    </w:p>
-    <w:p>
-      <w:pPr>
-        <w:spacing w:before="480"/>
-        <w:outlineLvl w:val="0"/>
-        <w:rPr>
-          <w:rFonts w:ascii="PT Sans Narrow" w:eastAsia="Times New Roman" w:hAnsi="PT Sans Narrow" w:cs="Times New Roman"/>
-          <w:b/>
-          <w:bCs/>
-          <w:color w:val="FF5E0E"/>
-          <w:kern w:val="36"/>
-          <w:sz w:val="36"/>
-          <w:szCs w:val="36"/>
-        </w:rPr>
-      </w:pPr>
-    </w:p>
-    <w:p>
-      <w:pPr>
-        <w:spacing w:before="480"/>
-        <w:outlineLvl w:val="0"/>
-        <w:rPr>
-          <w:rFonts w:ascii="Times New Roman" w:eastAsia="Times New Roman" w:hAnsi="Times New Roman" w:cs="Times New Roman"/>
-          <w:b/>
-          <w:bCs/>
-          <w:kern w:val="36"/>
-          <w:sz w:val="28"/>
-          <w:szCs w:val="28"/>
-        </w:rPr>
-      </w:pPr>
-      <w:r>
-        <w:rPr>
-          <w:rFonts w:ascii="Times New Roman" w:eastAsia="Times New Roman" w:hAnsi="Times New Roman" w:cs="Times New Roman"/>
-          <w:b/>
-          <w:bCs/>
-          <w:kern w:val="36"/>
-          <w:sz w:val="28"/>
-          <w:szCs w:val="28"/>
-        </w:rPr>
-        <w:t>Table of content:</w:t>
-      </w:r>
-    </w:p>
-    <w:p>
-      <w:pPr>
-        <w:spacing w:before="480"/>
-        <w:outlineLvl w:val="0"/>
-        <w:rPr>
-          <w:rFonts w:ascii="Times New Roman" w:eastAsia="Times New Roman" w:hAnsi="Times New Roman" w:cs="Times New Roman"/>
-          <w:bCs/>
-          <w:kern w:val="36"/>
-        </w:rPr>
-      </w:pPr>
-      <w:r>
-        <w:rPr>
-          <w:rFonts w:ascii="Times New Roman" w:eastAsia="Times New Roman" w:hAnsi="Times New Roman" w:cs="Times New Roman"/>
-          <w:bCs/>
-          <w:kern w:val="36"/>
-        </w:rPr>
-        <w:t>Hypothesis</w:t>
-      </w:r>
-      <w:r>
-        <w:rPr>
-          <w:rFonts w:ascii="Times New Roman" w:eastAsia="Times New Roman" w:hAnsi="Times New Roman" w:cs="Times New Roman"/>
-          <w:bCs/>
-          <w:kern w:val="36"/>
-        </w:rPr>
-        <w:tab/>
-      </w:r>
-      <w:r>
-        <w:rPr>
-          <w:rFonts w:ascii="Times New Roman" w:eastAsia="Times New Roman" w:hAnsi="Times New Roman" w:cs="Times New Roman"/>
-          <w:bCs/>
-          <w:kern w:val="36"/>
-        </w:rPr>
-        <w:tab/>
-      </w:r>
-      <w:r>
-        <w:rPr>
-          <w:rFonts w:ascii="Times New Roman" w:eastAsia="Times New Roman" w:hAnsi="Times New Roman" w:cs="Times New Roman"/>
-          <w:bCs/>
-          <w:kern w:val="36"/>
-        </w:rPr>
-        <w:tab/>
-      </w:r>
-      <w:r>
-        <w:rPr>
-          <w:rFonts w:ascii="Times New Roman" w:eastAsia="Times New Roman" w:hAnsi="Times New Roman" w:cs="Times New Roman"/>
-          <w:bCs/>
-          <w:kern w:val="36"/>
-        </w:rPr>
-        <w:tab/>
-      </w:r>
-      <w:r>
-        <w:rPr>
-          <w:rFonts w:ascii="Times New Roman" w:eastAsia="Times New Roman" w:hAnsi="Times New Roman" w:cs="Times New Roman"/>
-          <w:bCs/>
-          <w:kern w:val="36"/>
-        </w:rPr>
-        <w:tab/>
-      </w:r>
-      <w:r>
-        <w:rPr>
-          <w:rFonts w:ascii="Times New Roman" w:eastAsia="Times New Roman" w:hAnsi="Times New Roman" w:cs="Times New Roman"/>
-          <w:bCs/>
-          <w:kern w:val="36"/>
-        </w:rPr>
-        <w:tab/>
-      </w:r>
-      <w:r>
-        <w:rPr>
-          <w:rFonts w:ascii="Times New Roman" w:eastAsia="Times New Roman" w:hAnsi="Times New Roman" w:cs="Times New Roman"/>
-          <w:bCs/>
-          <w:kern w:val="36"/>
-        </w:rPr>
-        <w:tab/>
-      </w:r>
-      <w:r>
-        <w:rPr>
-          <w:rFonts w:ascii="Times New Roman" w:eastAsia="Times New Roman" w:hAnsi="Times New Roman" w:cs="Times New Roman"/>
-          <w:bCs/>
-          <w:kern w:val="36"/>
-        </w:rPr>
-        <w:tab/>
-      </w:r>
-      <w:r>
-        <w:rPr>
-          <w:rFonts w:ascii="Times New Roman" w:eastAsia="Times New Roman" w:hAnsi="Times New Roman" w:cs="Times New Roman"/>
-          <w:bCs/>
-          <w:kern w:val="36"/>
-        </w:rPr>
-        <w:tab/>
-      </w:r>
-      <w:r>
-        <w:rPr>
-          <w:rFonts w:ascii="Times New Roman" w:eastAsia="Times New Roman" w:hAnsi="Times New Roman" w:cs="Times New Roman"/>
-          <w:bCs/>
-          <w:kern w:val="36"/>
-        </w:rPr>
-        <w:tab/>
-        <w:t>3</w:t>
-      </w:r>
-    </w:p>
-    <w:p>
-      <w:pPr>
-        <w:spacing w:before="480"/>
-        <w:outlineLvl w:val="0"/>
-        <w:rPr>
-          <w:rFonts w:ascii="Times New Roman" w:eastAsia="Times New Roman" w:hAnsi="Times New Roman" w:cs="Times New Roman"/>
-          <w:bCs/>
-          <w:kern w:val="36"/>
-        </w:rPr>
-      </w:pPr>
-      <w:r>
-        <w:rPr>
-          <w:rFonts w:ascii="Times New Roman" w:eastAsia="Times New Roman" w:hAnsi="Times New Roman" w:cs="Times New Roman"/>
-          <w:bCs/>
-          <w:kern w:val="36"/>
-        </w:rPr>
-        <w:t>Abstract</w:t>
-      </w:r>
-      <w:r>
-        <w:rPr>
-          <w:rFonts w:ascii="Times New Roman" w:eastAsia="Times New Roman" w:hAnsi="Times New Roman" w:cs="Times New Roman"/>
-          <w:bCs/>
-          <w:kern w:val="36"/>
-        </w:rPr>
-        <w:tab/>
-      </w:r>
-      <w:r>
-        <w:rPr>
-          <w:rFonts w:ascii="Times New Roman" w:eastAsia="Times New Roman" w:hAnsi="Times New Roman" w:cs="Times New Roman"/>
-          <w:bCs/>
-          <w:kern w:val="36"/>
-        </w:rPr>
-        <w:tab/>
-      </w:r>
-      <w:r>
-        <w:rPr>
-          <w:rFonts w:ascii="Times New Roman" w:eastAsia="Times New Roman" w:hAnsi="Times New Roman" w:cs="Times New Roman"/>
-          <w:bCs/>
-          <w:kern w:val="36"/>
-        </w:rPr>
-        <w:tab/>
-      </w:r>
-      <w:r>
-        <w:rPr>
-          <w:rFonts w:ascii="Times New Roman" w:eastAsia="Times New Roman" w:hAnsi="Times New Roman" w:cs="Times New Roman"/>
-          <w:bCs/>
-          <w:kern w:val="36"/>
-        </w:rPr>
-        <w:tab/>
-      </w:r>
-      <w:r>
-        <w:rPr>
-          <w:rFonts w:ascii="Times New Roman" w:eastAsia="Times New Roman" w:hAnsi="Times New Roman" w:cs="Times New Roman"/>
-          <w:bCs/>
-          <w:kern w:val="36"/>
-        </w:rPr>
-        <w:tab/>
-      </w:r>
-      <w:r>
-        <w:rPr>
-          <w:rFonts w:ascii="Times New Roman" w:eastAsia="Times New Roman" w:hAnsi="Times New Roman" w:cs="Times New Roman"/>
-          <w:bCs/>
-          <w:kern w:val="36"/>
-        </w:rPr>
-        <w:tab/>
-      </w:r>
-      <w:r>
-        <w:rPr>
-          <w:rFonts w:ascii="Times New Roman" w:eastAsia="Times New Roman" w:hAnsi="Times New Roman" w:cs="Times New Roman"/>
-          <w:bCs/>
-          <w:kern w:val="36"/>
-        </w:rPr>
-        <w:tab/>
-      </w:r>
-      <w:r>
-        <w:rPr>
-          <w:rFonts w:ascii="Times New Roman" w:eastAsia="Times New Roman" w:hAnsi="Times New Roman" w:cs="Times New Roman"/>
-          <w:bCs/>
-          <w:kern w:val="36"/>
-        </w:rPr>
-        <w:tab/>
-      </w:r>
-      <w:r>
-        <w:rPr>
-          <w:rFonts w:ascii="Times New Roman" w:eastAsia="Times New Roman" w:hAnsi="Times New Roman" w:cs="Times New Roman"/>
-          <w:bCs/>
-          <w:kern w:val="36"/>
-        </w:rPr>
-        <w:tab/>
-      </w:r>
-      <w:r>
-        <w:rPr>
-          <w:rFonts w:ascii="Times New Roman" w:eastAsia="Times New Roman" w:hAnsi="Times New Roman" w:cs="Times New Roman"/>
-          <w:bCs/>
-          <w:kern w:val="36"/>
-        </w:rPr>
-        <w:tab/>
-        <w:t>4</w:t>
-      </w:r>
-    </w:p>
-    <w:p>
-      <w:pPr>
-        <w:spacing w:before="480"/>
-        <w:outlineLvl w:val="0"/>
-        <w:rPr>
-          <w:rFonts w:ascii="Times New Roman" w:eastAsia="Times New Roman" w:hAnsi="Times New Roman" w:cs="Times New Roman"/>
-          <w:bCs/>
-          <w:kern w:val="36"/>
-        </w:rPr>
-      </w:pPr>
-      <w:r>
-        <w:rPr>
-          <w:rFonts w:ascii="Times New Roman" w:eastAsia="Times New Roman" w:hAnsi="Times New Roman" w:cs="Times New Roman"/>
-          <w:bCs/>
-          <w:kern w:val="36"/>
-        </w:rPr>
-        <w:t>Interesting facts</w:t>
-      </w:r>
-      <w:r>
-        <w:rPr>
-          <w:rFonts w:ascii="Times New Roman" w:eastAsia="Times New Roman" w:hAnsi="Times New Roman" w:cs="Times New Roman"/>
-          <w:bCs/>
-          <w:kern w:val="36"/>
-        </w:rPr>
-        <w:tab/>
-      </w:r>
-      <w:r>
-        <w:rPr>
-          <w:rFonts w:ascii="Times New Roman" w:eastAsia="Times New Roman" w:hAnsi="Times New Roman" w:cs="Times New Roman"/>
-          <w:bCs/>
-          <w:kern w:val="36"/>
-        </w:rPr>
-        <w:tab/>
-      </w:r>
-      <w:r>
-        <w:rPr>
-          <w:rFonts w:ascii="Times New Roman" w:eastAsia="Times New Roman" w:hAnsi="Times New Roman" w:cs="Times New Roman"/>
-          <w:bCs/>
-          <w:kern w:val="36"/>
-        </w:rPr>
-        <w:tab/>
-      </w:r>
-      <w:r>
-        <w:rPr>
-          <w:rFonts w:ascii="Times New Roman" w:eastAsia="Times New Roman" w:hAnsi="Times New Roman" w:cs="Times New Roman"/>
-          <w:bCs/>
-          <w:kern w:val="36"/>
-        </w:rPr>
-        <w:tab/>
-      </w:r>
-      <w:r>
-        <w:rPr>
-          <w:rFonts w:ascii="Times New Roman" w:eastAsia="Times New Roman" w:hAnsi="Times New Roman" w:cs="Times New Roman"/>
-          <w:bCs/>
-          <w:kern w:val="36"/>
-        </w:rPr>
-        <w:tab/>
-      </w:r>
-      <w:r>
-        <w:rPr>
-          <w:rFonts w:ascii="Times New Roman" w:eastAsia="Times New Roman" w:hAnsi="Times New Roman" w:cs="Times New Roman"/>
-          <w:bCs/>
-          <w:kern w:val="36"/>
-        </w:rPr>
-        <w:tab/>
-      </w:r>
-      <w:r>
-        <w:rPr>
-          <w:rFonts w:ascii="Times New Roman" w:eastAsia="Times New Roman" w:hAnsi="Times New Roman" w:cs="Times New Roman"/>
-          <w:bCs/>
-          <w:kern w:val="36"/>
-        </w:rPr>
-        <w:tab/>
-      </w:r>
-      <w:r>
-        <w:rPr>
-          <w:rFonts w:ascii="Times New Roman" w:eastAsia="Times New Roman" w:hAnsi="Times New Roman" w:cs="Times New Roman"/>
-          <w:bCs/>
-          <w:kern w:val="36"/>
-        </w:rPr>
-        <w:tab/>
-      </w:r>
-      <w:r>
-        <w:rPr>
-          <w:rFonts w:ascii="Times New Roman" w:eastAsia="Times New Roman" w:hAnsi="Times New Roman" w:cs="Times New Roman"/>
-          <w:bCs/>
-          <w:kern w:val="36"/>
-        </w:rPr>
-        <w:tab/>
-        <w:t>5</w:t>
-      </w:r>
-    </w:p>
-    <w:p>
-      <w:pPr>
-        <w:spacing w:before="480"/>
-        <w:outlineLvl w:val="0"/>
-        <w:rPr>
-          <w:rFonts w:ascii="Times New Roman" w:eastAsia="Times New Roman" w:hAnsi="Times New Roman" w:cs="Times New Roman"/>
-          <w:bCs/>
-          <w:kern w:val="36"/>
-        </w:rPr>
-      </w:pPr>
-      <w:r>
-        <w:rPr>
-          <w:rFonts w:ascii="Times New Roman" w:eastAsia="Times New Roman" w:hAnsi="Times New Roman" w:cs="Times New Roman"/>
-          <w:bCs/>
-          <w:kern w:val="36"/>
-        </w:rPr>
-        <w:t>Data analysis</w:t>
-      </w:r>
-      <w:r>
-        <w:rPr>
-          <w:rFonts w:ascii="Times New Roman" w:eastAsia="Times New Roman" w:hAnsi="Times New Roman" w:cs="Times New Roman"/>
-          <w:bCs/>
-          <w:kern w:val="36"/>
-        </w:rPr>
-        <w:tab/>
-      </w:r>
-      <w:r>
-        <w:rPr>
-          <w:rFonts w:ascii="Times New Roman" w:eastAsia="Times New Roman" w:hAnsi="Times New Roman" w:cs="Times New Roman"/>
-          <w:bCs/>
-          <w:kern w:val="36"/>
-        </w:rPr>
-        <w:tab/>
-      </w:r>
-      <w:r>
-        <w:rPr>
-          <w:rFonts w:ascii="Times New Roman" w:eastAsia="Times New Roman" w:hAnsi="Times New Roman" w:cs="Times New Roman"/>
-          <w:bCs/>
-          <w:kern w:val="36"/>
-        </w:rPr>
-        <w:tab/>
-      </w:r>
-      <w:r>
-        <w:rPr>
-          <w:rFonts w:ascii="Times New Roman" w:eastAsia="Times New Roman" w:hAnsi="Times New Roman" w:cs="Times New Roman"/>
-          <w:bCs/>
-          <w:kern w:val="36"/>
-        </w:rPr>
-        <w:tab/>
-      </w:r>
-      <w:r>
-        <w:rPr>
-          <w:rFonts w:ascii="Times New Roman" w:eastAsia="Times New Roman" w:hAnsi="Times New Roman" w:cs="Times New Roman"/>
-          <w:bCs/>
-          <w:kern w:val="36"/>
-        </w:rPr>
-        <w:tab/>
-      </w:r>
-      <w:r>
-        <w:rPr>
-          <w:rFonts w:ascii="Times New Roman" w:eastAsia="Times New Roman" w:hAnsi="Times New Roman" w:cs="Times New Roman"/>
-          <w:bCs/>
-          <w:kern w:val="36"/>
-        </w:rPr>
-        <w:tab/>
-      </w:r>
-      <w:r>
-        <w:rPr>
-          <w:rFonts w:ascii="Times New Roman" w:eastAsia="Times New Roman" w:hAnsi="Times New Roman" w:cs="Times New Roman"/>
-          <w:bCs/>
-          <w:kern w:val="36"/>
-        </w:rPr>
-        <w:tab/>
-      </w:r>
-      <w:r>
-        <w:rPr>
-          <w:rFonts w:ascii="Times New Roman" w:eastAsia="Times New Roman" w:hAnsi="Times New Roman" w:cs="Times New Roman"/>
-          <w:bCs/>
-          <w:kern w:val="36"/>
-        </w:rPr>
-        <w:tab/>
-      </w:r>
-      <w:r>
-        <w:rPr>
-          <w:rFonts w:ascii="Times New Roman" w:eastAsia="Times New Roman" w:hAnsi="Times New Roman" w:cs="Times New Roman"/>
-          <w:bCs/>
-          <w:kern w:val="36"/>
-        </w:rPr>
-        <w:tab/>
-      </w:r>
-      <w:r>
-        <w:rPr>
-          <w:rFonts w:ascii="Times New Roman" w:eastAsia="Times New Roman" w:hAnsi="Times New Roman" w:cs="Times New Roman"/>
-          <w:bCs/>
-          <w:kern w:val="36"/>
-        </w:rPr>
-        <w:tab/>
-        <w:t>6</w:t>
-      </w:r>
-    </w:p>
-    <w:p>
-      <w:pPr>
-        <w:spacing w:before="480"/>
-        <w:outlineLvl w:val="0"/>
-        <w:rPr>
-          <w:rFonts w:ascii="Times New Roman" w:eastAsia="Times New Roman" w:hAnsi="Times New Roman" w:cs="Times New Roman"/>
-          <w:bCs/>
-          <w:kern w:val="36"/>
-        </w:rPr>
-      </w:pPr>
-      <w:r>
-        <w:rPr>
-          <w:rFonts w:ascii="Times New Roman" w:eastAsia="Times New Roman" w:hAnsi="Times New Roman" w:cs="Times New Roman"/>
-          <w:bCs/>
-          <w:kern w:val="36"/>
-        </w:rPr>
-        <w:t>Summary</w:t>
-      </w:r>
-    </w:p>
-    <w:p>
-      <w:pPr>
-        <w:spacing w:before="480"/>
-        <w:outlineLvl w:val="0"/>
-        <w:rPr>
-          <w:rFonts w:ascii="Times New Roman" w:eastAsia="Times New Roman" w:hAnsi="Times New Roman" w:cs="Times New Roman"/>
-          <w:bCs/>
-          <w:kern w:val="36"/>
-        </w:rPr>
-      </w:pPr>
-      <w:r>
-        <w:rPr>
-          <w:rFonts w:ascii="Times New Roman" w:eastAsia="Times New Roman" w:hAnsi="Times New Roman" w:cs="Times New Roman"/>
-          <w:bCs/>
-          <w:kern w:val="36"/>
-        </w:rPr>
-        <w:t>Resources</w:t>
-      </w:r>
-      <w:r>
-        <w:rPr>
-          <w:rFonts w:ascii="Times New Roman" w:eastAsia="Times New Roman" w:hAnsi="Times New Roman" w:cs="Times New Roman"/>
-          <w:bCs/>
-          <w:kern w:val="36"/>
-        </w:rPr>
-        <w:tab/>
-      </w:r>
-      <w:r>
-        <w:rPr>
-          <w:rFonts w:ascii="Times New Roman" w:eastAsia="Times New Roman" w:hAnsi="Times New Roman" w:cs="Times New Roman"/>
-          <w:bCs/>
-          <w:kern w:val="36"/>
-        </w:rPr>
-        <w:tab/>
-      </w:r>
-      <w:r>
-        <w:rPr>
-          <w:rFonts w:ascii="Times New Roman" w:eastAsia="Times New Roman" w:hAnsi="Times New Roman" w:cs="Times New Roman"/>
-          <w:bCs/>
-          <w:kern w:val="36"/>
-        </w:rPr>
-        <w:tab/>
-      </w:r>
-      <w:r>
-        <w:rPr>
-          <w:rFonts w:ascii="Times New Roman" w:eastAsia="Times New Roman" w:hAnsi="Times New Roman" w:cs="Times New Roman"/>
-          <w:bCs/>
-          <w:kern w:val="36"/>
-        </w:rPr>
-        <w:tab/>
-      </w:r>
-      <w:r>
-        <w:rPr>
-          <w:rFonts w:ascii="Times New Roman" w:eastAsia="Times New Roman" w:hAnsi="Times New Roman" w:cs="Times New Roman"/>
-          <w:bCs/>
-          <w:kern w:val="36"/>
-        </w:rPr>
-        <w:tab/>
-      </w:r>
-      <w:r>
-        <w:rPr>
-          <w:rFonts w:ascii="Times New Roman" w:eastAsia="Times New Roman" w:hAnsi="Times New Roman" w:cs="Times New Roman"/>
-          <w:bCs/>
-          <w:kern w:val="36"/>
-        </w:rPr>
-        <w:tab/>
-      </w:r>
-      <w:r>
-        <w:rPr>
-          <w:rFonts w:ascii="Times New Roman" w:eastAsia="Times New Roman" w:hAnsi="Times New Roman" w:cs="Times New Roman"/>
-          <w:bCs/>
-          <w:kern w:val="36"/>
-        </w:rPr>
-        <w:tab/>
-      </w:r>
-      <w:r>
-        <w:rPr>
-          <w:rFonts w:ascii="Times New Roman" w:eastAsia="Times New Roman" w:hAnsi="Times New Roman" w:cs="Times New Roman"/>
-          <w:bCs/>
-          <w:kern w:val="36"/>
-        </w:rPr>
-        <w:tab/>
-      </w:r>
-      <w:r>
-        <w:rPr>
-          <w:rFonts w:ascii="Times New Roman" w:eastAsia="Times New Roman" w:hAnsi="Times New Roman" w:cs="Times New Roman"/>
-          <w:bCs/>
-          <w:kern w:val="36"/>
-        </w:rPr>
-        <w:tab/>
-      </w:r>
-      <w:r>
-        <w:rPr>
-          <w:rFonts w:ascii="Times New Roman" w:eastAsia="Times New Roman" w:hAnsi="Times New Roman" w:cs="Times New Roman"/>
-          <w:bCs/>
-          <w:kern w:val="36"/>
-        </w:rPr>
-        <w:tab/>
-      </w:r>
-    </w:p>
-    <w:p>
-      <w:pPr>
-        <w:spacing w:before="480"/>
-        <w:outlineLvl w:val="0"/>
-        <w:rPr>
-          <w:rFonts w:ascii="Times New Roman" w:eastAsia="Times New Roman" w:hAnsi="Times New Roman" w:cs="Times New Roman"/>
-          <w:b/>
-          <w:bCs/>
-          <w:kern w:val="36"/>
-          <w:sz w:val="28"/>
-          <w:szCs w:val="28"/>
-        </w:rPr>
-      </w:pPr>
-    </w:p>
-    <w:p>
-      <w:pPr>
-        <w:spacing w:before="480"/>
-        <w:outlineLvl w:val="0"/>
-        <w:rPr>
-          <w:rFonts w:ascii="Times New Roman" w:eastAsia="Times New Roman" w:hAnsi="Times New Roman" w:cs="Times New Roman"/>
-          <w:b/>
-          <w:bCs/>
-          <w:kern w:val="36"/>
-          <w:sz w:val="28"/>
-          <w:szCs w:val="28"/>
-        </w:rPr>
-      </w:pPr>
-    </w:p>
-    <w:p>
-      <w:pPr>
-        <w:spacing w:before="480"/>
-        <w:outlineLvl w:val="0"/>
-        <w:rPr>
-          <w:rFonts w:ascii="Times New Roman" w:eastAsia="Times New Roman" w:hAnsi="Times New Roman" w:cs="Times New Roman"/>
-          <w:b/>
-          <w:bCs/>
-          <w:kern w:val="36"/>
-          <w:sz w:val="28"/>
-          <w:szCs w:val="28"/>
-        </w:rPr>
-      </w:pPr>
-    </w:p>
-    <w:p>
-      <w:pPr>
-        <w:spacing w:before="480"/>
-        <w:outlineLvl w:val="0"/>
-        <w:rPr>
-          <w:rFonts w:ascii="Times New Roman" w:eastAsia="Times New Roman" w:hAnsi="Times New Roman" w:cs="Times New Roman"/>
-          <w:b/>
-          <w:bCs/>
-          <w:kern w:val="36"/>
-          <w:sz w:val="28"/>
-          <w:szCs w:val="28"/>
-        </w:rPr>
-      </w:pPr>
-    </w:p>
-    <w:p>
-      <w:pPr>
-        <w:spacing w:before="480"/>
-        <w:outlineLvl w:val="0"/>
-        <w:rPr>
-          <w:rFonts w:ascii="Times New Roman" w:eastAsia="Times New Roman" w:hAnsi="Times New Roman" w:cs="Times New Roman"/>
-          <w:b/>
-          <w:bCs/>
-          <w:kern w:val="36"/>
-          <w:sz w:val="28"/>
-          <w:szCs w:val="28"/>
-        </w:rPr>
-      </w:pPr>
-    </w:p>
-    <w:p>
-      <w:pPr>
-        <w:spacing w:before="480"/>
-        <w:outlineLvl w:val="0"/>
-        <w:rPr>
-          <w:rFonts w:ascii="Times New Roman" w:eastAsia="Times New Roman" w:hAnsi="Times New Roman" w:cs="Times New Roman"/>
-          <w:b/>
-          <w:bCs/>
-          <w:kern w:val="36"/>
-          <w:sz w:val="28"/>
-          <w:szCs w:val="28"/>
-        </w:rPr>
-      </w:pPr>
-    </w:p>
-    <w:p>
-      <w:pPr>
-        <w:spacing w:before="480"/>
-        <w:outlineLvl w:val="0"/>
-        <w:rPr>
-          <w:rFonts w:ascii="Times New Roman" w:eastAsia="Times New Roman" w:hAnsi="Times New Roman" w:cs="Times New Roman"/>
-          <w:b/>
-          <w:bCs/>
-          <w:kern w:val="36"/>
-          <w:sz w:val="28"/>
-          <w:szCs w:val="28"/>
-        </w:rPr>
-      </w:pPr>
-    </w:p>
-    <w:p>
-      <w:pPr>
-        <w:spacing w:before="480"/>
-        <w:outlineLvl w:val="0"/>
-        <w:rPr>
-          <w:rFonts w:ascii="Times New Roman" w:eastAsia="Times New Roman" w:hAnsi="Times New Roman" w:cs="Times New Roman"/>
-          <w:b/>
-          <w:bCs/>
-          <w:kern w:val="36"/>
-          <w:sz w:val="28"/>
-          <w:szCs w:val="28"/>
-        </w:rPr>
-      </w:pPr>
-    </w:p>
-    <w:p>
-      <w:pPr>
-        <w:spacing w:before="480"/>
-        <w:outlineLvl w:val="0"/>
-        <w:rPr>
-          <w:rFonts w:ascii="Times New Roman" w:eastAsia="Times New Roman" w:hAnsi="Times New Roman" w:cs="Times New Roman"/>
-          <w:b/>
-          <w:bCs/>
-          <w:kern w:val="36"/>
-          <w:sz w:val="28"/>
-          <w:szCs w:val="28"/>
-        </w:rPr>
-      </w:pPr>
-    </w:p>
-    <w:p>
-      <w:pPr>
-        <w:spacing w:before="480"/>
-        <w:outlineLvl w:val="0"/>
-        <w:rPr>
-          <w:rFonts w:ascii="Times New Roman" w:eastAsia="Times New Roman" w:hAnsi="Times New Roman" w:cs="Times New Roman"/>
-          <w:b/>
-          <w:bCs/>
-          <w:kern w:val="36"/>
-          <w:sz w:val="28"/>
-          <w:szCs w:val="28"/>
-        </w:rPr>
-      </w:pPr>
-    </w:p>
-    <w:p>
-      <w:pPr>
-        <w:spacing w:before="480"/>
-        <w:outlineLvl w:val="0"/>
-        <w:rPr>
-          <w:rFonts w:ascii="Times New Roman" w:eastAsia="Times New Roman" w:hAnsi="Times New Roman" w:cs="Times New Roman"/>
-          <w:b/>
-          <w:bCs/>
-          <w:kern w:val="36"/>
-          <w:sz w:val="48"/>
-          <w:szCs w:val="48"/>
-        </w:rPr>
-      </w:pPr>
-      <w:r>
-        <w:rPr>
-          <w:rFonts w:ascii="PT Sans Narrow" w:eastAsia="Times New Roman" w:hAnsi="PT Sans Narrow" w:cs="Times New Roman"/>
-          <w:b/>
-          <w:bCs/>
-          <w:color w:val="FF5E0E"/>
-          <w:kern w:val="36"/>
-          <w:sz w:val="36"/>
-          <w:szCs w:val="36"/>
-        </w:rPr>
-        <w:t>Hypothesis</w:t>
-      </w:r>
-    </w:p>
-    <w:p>
-      <w:pPr>
-        <w:spacing w:before="120"/>
-        <w:rPr>
-          <w:rFonts w:ascii="Times New Roman" w:eastAsia="Times New Roman" w:hAnsi="Times New Roman" w:cs="Times New Roman"/>
-        </w:rPr>
-      </w:pPr>
-      <w:r>
-        <w:rPr>
-          <w:rFonts w:ascii="Open Sans" w:eastAsia="Times New Roman" w:hAnsi="Open Sans" w:cs="Times New Roman"/>
-          <w:color w:val="695D46"/>
-          <w:sz w:val="22"/>
-          <w:szCs w:val="22"/>
-        </w:rPr>
-        <w:t>If the climate zone is different</w:t>
-      </w:r>
-      <w:r>
-        <w:rPr>
-          <w:rFonts w:ascii="Open Sans" w:eastAsia="Times New Roman" w:hAnsi="Open Sans" w:cs="Times New Roman"/>
-          <w:color w:val="695D46"/>
-          <w:sz w:val="22"/>
-          <w:szCs w:val="22"/>
-        </w:rPr>
-        <w:t xml:space="preserve">, </w:t>
-      </w:r>
-      <w:r>
-        <w:rPr>
-          <w:rFonts w:ascii="Open Sans" w:eastAsia="Times New Roman" w:hAnsi="Open Sans" w:cs="Times New Roman"/>
-          <w:color w:val="695D46"/>
-          <w:sz w:val="22"/>
-          <w:szCs w:val="22"/>
-        </w:rPr>
-        <w:t>then the number of in</w:t>
-      </w:r>
-      <w:r>
-        <w:rPr>
-          <w:rFonts w:ascii="Open Sans" w:eastAsia="Times New Roman" w:hAnsi="Open Sans" w:cs="Times New Roman"/>
-          <w:color w:val="695D46"/>
-          <w:sz w:val="22"/>
-          <w:szCs w:val="22"/>
-        </w:rPr>
-        <w:t>s</w:t>
-      </w:r>
-      <w:r>
-        <w:rPr>
-          <w:rFonts w:ascii="Open Sans" w:eastAsia="Times New Roman" w:hAnsi="Open Sans" w:cs="Times New Roman"/>
-          <w:color w:val="695D46"/>
-          <w:sz w:val="22"/>
-          <w:szCs w:val="22"/>
-        </w:rPr>
-        <w:t>tallations stays the same.</w:t>
-      </w:r>
-    </w:p>
-    <w:p>
-      <w:pPr>
-        <w:spacing w:before="120"/>
-        <w:rPr>
-          <w:rFonts w:ascii="Times New Roman" w:eastAsia="Times New Roman" w:hAnsi="Times New Roman" w:cs="Times New Roman"/>
-        </w:rPr>
-      </w:pPr>
-      <w:r>
-        <w:rPr>
-          <w:rFonts w:ascii="Open Sans" w:eastAsia="Times New Roman" w:hAnsi="Open Sans" w:cs="Times New Roman"/>
-          <w:color w:val="695D46"/>
-          <w:sz w:val="22"/>
-          <w:szCs w:val="22"/>
-        </w:rPr>
-        <w:t xml:space="preserve">If the temperature in particular climate zone is higher the size of solar energy installation is bigger. </w:t>
-      </w:r>
-    </w:p>
-    <w:p>
-      <w:pPr>
-        <w:spacing w:before="120"/>
-        <w:rPr>
-          <w:rFonts w:ascii="Times New Roman" w:eastAsia="Times New Roman" w:hAnsi="Times New Roman" w:cs="Times New Roman"/>
-        </w:rPr>
-      </w:pPr>
-      <w:r>
-        <w:rPr>
-          <w:rFonts w:ascii="Open Sans" w:eastAsia="Times New Roman" w:hAnsi="Open Sans" w:cs="Times New Roman"/>
-          <w:color w:val="695D46"/>
-          <w:sz w:val="22"/>
-          <w:szCs w:val="22"/>
-        </w:rPr>
-        <w:t>If the climate zone is colder then there are less installations during winter.</w:t>
-      </w:r>
-    </w:p>
-    <w:p>
-      <w:pPr>
-        <w:spacing w:before="120"/>
-        <w:rPr>
-          <w:rFonts w:ascii="Times New Roman" w:eastAsia="Times New Roman" w:hAnsi="Times New Roman" w:cs="Times New Roman"/>
-        </w:rPr>
-      </w:pPr>
-      <w:r>
-        <w:rPr>
-          <w:rFonts w:ascii="Open Sans" w:eastAsia="Times New Roman" w:hAnsi="Open Sans" w:cs="Times New Roman"/>
-          <w:color w:val="695D46"/>
-          <w:sz w:val="22"/>
-          <w:szCs w:val="22"/>
-        </w:rPr>
-        <w:t xml:space="preserve">If the climate zone is warmer the cost of solar energy installation decrease. </w:t>
-      </w:r>
-    </w:p>
-    <w:p>
-      <w:pPr>
-        <w:rPr>
-          <w:rFonts w:ascii="Times New Roman" w:eastAsia="Times New Roman" w:hAnsi="Times New Roman" w:cs="Times New Roman"/>
-        </w:rPr>
-      </w:pPr>
-    </w:p>
-    <w:p>
-      <w:pPr>
-        <w:rPr>
-          <w:rFonts w:ascii="Times New Roman" w:eastAsia="Times New Roman" w:hAnsi="Times New Roman" w:cs="Times New Roman"/>
-        </w:rPr>
-      </w:pPr>
-    </w:p>
-    <w:p>
-      <w:pPr>
-        <w:rPr>
-          <w:rFonts w:ascii="Times New Roman" w:eastAsia="Times New Roman" w:hAnsi="Times New Roman" w:cs="Times New Roman"/>
-        </w:rPr>
-      </w:pPr>
-    </w:p>
-    <w:p>
-      <w:pPr>
-        <w:rPr>
-          <w:rFonts w:ascii="Times New Roman" w:eastAsia="Times New Roman" w:hAnsi="Times New Roman" w:cs="Times New Roman"/>
-        </w:rPr>
-      </w:pPr>
-    </w:p>
-    <w:p>
-      <w:pPr>
-        <w:rPr>
-          <w:rFonts w:ascii="Times New Roman" w:eastAsia="Times New Roman" w:hAnsi="Times New Roman" w:cs="Times New Roman"/>
-        </w:rPr>
-      </w:pPr>
-    </w:p>
-    <w:p>
-      <w:pPr>
-        <w:rPr>
-          <w:rFonts w:ascii="Times New Roman" w:eastAsia="Times New Roman" w:hAnsi="Times New Roman" w:cs="Times New Roman"/>
-        </w:rPr>
-      </w:pPr>
-    </w:p>
-    <w:p>
-      <w:pPr>
-        <w:rPr>
-          <w:rFonts w:ascii="Times New Roman" w:eastAsia="Times New Roman" w:hAnsi="Times New Roman" w:cs="Times New Roman"/>
-        </w:rPr>
-      </w:pPr>
-    </w:p>
-    <w:p>
-      <w:pPr>
-        <w:rPr>
-          <w:rFonts w:ascii="Times New Roman" w:eastAsia="Times New Roman" w:hAnsi="Times New Roman" w:cs="Times New Roman"/>
-        </w:rPr>
-      </w:pPr>
-      <w:r>
-        <w:rPr>
-          <w:rFonts w:ascii="Times New Roman" w:eastAsia="Times New Roman" w:hAnsi="Times New Roman" w:cs="Times New Roman"/>
-          <w:noProof/>
-        </w:rPr>
         <w:drawing>
-          <wp:inline distT="0" distB="0" distL="0" distR="0" wp14:anchorId="7942CFDA" wp14:editId="7E4C06AE">
-            <wp:extent cx="5943600" cy="3967480"/>
+          <wp:inline distT="0" distB="0" distL="0" distR="0" wp14:anchorId="7EBE42D6" wp14:editId="740A4ADA">
+            <wp:extent cx="5943600" cy="3369945"/>
             <wp:effectExtent l="0" t="0" r="0" b="0"/>
-            <wp:docPr id="2" name="Picture 2"/>
+            <wp:docPr id="13" name="Picture 13"/>
             <wp:cNvGraphicFramePr>
               <a:graphicFrameLocks xmlns:a="http://schemas.openxmlformats.org/drawingml/2006/main" noChangeAspect="1"/>
             </wp:cNvGraphicFramePr>
@@ -1186,7 +155,7 @@
               <a:graphicData uri="http://schemas.openxmlformats.org/drawingml/2006/picture">
                 <pic:pic xmlns:pic="http://schemas.openxmlformats.org/drawingml/2006/picture">
                   <pic:nvPicPr>
-                    <pic:cNvPr id="2" name="Image 2-26-19 at 9.09 PM.jpg"/>
+                    <pic:cNvPr id="13" name="Image 3-4-19 at 11.44 AM.jpg"/>
                     <pic:cNvPicPr/>
                   </pic:nvPicPr>
                   <pic:blipFill>
@@ -1204,7 +173,7 @@
                   <pic:spPr>
                     <a:xfrm>
                       <a:off x="0" y="0"/>
-                      <a:ext cx="5943600" cy="3967480"/>
+                      <a:ext cx="5943600" cy="3369945"/>
                     </a:xfrm>
                     <a:prstGeom prst="rect">
                       <a:avLst/>
@@ -1217,12 +186,826 @@
         </w:drawing>
       </w:r>
     </w:p>
-    <w:p/>
+    <w:p>
+      <w:pPr>
+        <w:spacing w:before="200"/>
+        <w:rPr>
+          <w:rFonts w:ascii="PT Sans Narrow" w:eastAsia="Times New Roman" w:hAnsi="PT Sans Narrow" w:cs="Times New Roman"/>
+          <w:color w:val="695D46"/>
+          <w:sz w:val="28"/>
+          <w:szCs w:val="28"/>
+        </w:rPr>
+      </w:pPr>
+    </w:p>
+    <w:p>
+      <w:pPr>
+        <w:spacing w:before="200"/>
+        <w:rPr>
+          <w:rFonts w:ascii="PT Sans Narrow" w:eastAsia="Times New Roman" w:hAnsi="PT Sans Narrow" w:cs="Times New Roman"/>
+          <w:color w:val="695D46"/>
+          <w:sz w:val="28"/>
+          <w:szCs w:val="28"/>
+        </w:rPr>
+      </w:pPr>
+    </w:p>
     <w:p>
       <w:pPr>
         <w:spacing w:before="480"/>
         <w:outlineLvl w:val="0"/>
         <w:rPr>
+          <w:rFonts w:ascii="Times New Roman" w:eastAsia="Times New Roman" w:hAnsi="Times New Roman" w:cs="Times New Roman"/>
+          <w:b/>
+          <w:bCs/>
+          <w:kern w:val="36"/>
+          <w:sz w:val="28"/>
+          <w:szCs w:val="28"/>
+        </w:rPr>
+      </w:pPr>
+      <w:r>
+        <w:rPr>
+          <w:rFonts w:ascii="Times New Roman" w:eastAsia="Times New Roman" w:hAnsi="Times New Roman" w:cs="Times New Roman"/>
+          <w:b/>
+          <w:bCs/>
+          <w:kern w:val="36"/>
+          <w:sz w:val="28"/>
+          <w:szCs w:val="28"/>
+        </w:rPr>
+        <w:t>Table of content:</w:t>
+      </w:r>
+    </w:p>
+    <w:p>
+      <w:pPr>
+        <w:pStyle w:val="ListParagraph"/>
+        <w:numPr>
+          <w:ilvl w:val="0"/>
+          <w:numId w:val="9"/>
+        </w:numPr>
+        <w:spacing w:before="480"/>
+        <w:outlineLvl w:val="0"/>
+        <w:rPr>
+          <w:rFonts w:ascii="Times New Roman" w:eastAsia="Times New Roman" w:hAnsi="Times New Roman" w:cs="Times New Roman"/>
+          <w:bCs/>
+          <w:kern w:val="36"/>
+        </w:rPr>
+      </w:pPr>
+      <w:r>
+        <w:rPr>
+          <w:rFonts w:ascii="Times New Roman" w:eastAsia="Times New Roman" w:hAnsi="Times New Roman" w:cs="Times New Roman"/>
+          <w:bCs/>
+          <w:kern w:val="36"/>
+        </w:rPr>
+        <w:t>Hypothesis</w:t>
+      </w:r>
+      <w:r>
+        <w:rPr>
+          <w:rFonts w:ascii="Times New Roman" w:eastAsia="Times New Roman" w:hAnsi="Times New Roman" w:cs="Times New Roman"/>
+          <w:bCs/>
+          <w:kern w:val="36"/>
+        </w:rPr>
+        <w:tab/>
+      </w:r>
+      <w:r>
+        <w:rPr>
+          <w:rFonts w:ascii="Times New Roman" w:eastAsia="Times New Roman" w:hAnsi="Times New Roman" w:cs="Times New Roman"/>
+          <w:bCs/>
+          <w:kern w:val="36"/>
+        </w:rPr>
+        <w:tab/>
+      </w:r>
+      <w:r>
+        <w:rPr>
+          <w:rFonts w:ascii="Times New Roman" w:eastAsia="Times New Roman" w:hAnsi="Times New Roman" w:cs="Times New Roman"/>
+          <w:bCs/>
+          <w:kern w:val="36"/>
+        </w:rPr>
+        <w:tab/>
+      </w:r>
+      <w:r>
+        <w:rPr>
+          <w:rFonts w:ascii="Times New Roman" w:eastAsia="Times New Roman" w:hAnsi="Times New Roman" w:cs="Times New Roman"/>
+          <w:bCs/>
+          <w:kern w:val="36"/>
+        </w:rPr>
+        <w:tab/>
+      </w:r>
+      <w:r>
+        <w:rPr>
+          <w:rFonts w:ascii="Times New Roman" w:eastAsia="Times New Roman" w:hAnsi="Times New Roman" w:cs="Times New Roman"/>
+          <w:bCs/>
+          <w:kern w:val="36"/>
+        </w:rPr>
+        <w:tab/>
+      </w:r>
+      <w:r>
+        <w:rPr>
+          <w:rFonts w:ascii="Times New Roman" w:eastAsia="Times New Roman" w:hAnsi="Times New Roman" w:cs="Times New Roman"/>
+          <w:bCs/>
+          <w:kern w:val="36"/>
+        </w:rPr>
+        <w:tab/>
+      </w:r>
+      <w:r>
+        <w:rPr>
+          <w:rFonts w:ascii="Times New Roman" w:eastAsia="Times New Roman" w:hAnsi="Times New Roman" w:cs="Times New Roman"/>
+          <w:bCs/>
+          <w:kern w:val="36"/>
+        </w:rPr>
+        <w:tab/>
+      </w:r>
+      <w:r>
+        <w:rPr>
+          <w:rFonts w:ascii="Times New Roman" w:eastAsia="Times New Roman" w:hAnsi="Times New Roman" w:cs="Times New Roman"/>
+          <w:bCs/>
+          <w:kern w:val="36"/>
+        </w:rPr>
+        <w:tab/>
+      </w:r>
+      <w:r>
+        <w:rPr>
+          <w:rFonts w:ascii="Times New Roman" w:eastAsia="Times New Roman" w:hAnsi="Times New Roman" w:cs="Times New Roman"/>
+          <w:bCs/>
+          <w:kern w:val="36"/>
+        </w:rPr>
+        <w:tab/>
+      </w:r>
+      <w:r>
+        <w:rPr>
+          <w:rFonts w:ascii="Times New Roman" w:eastAsia="Times New Roman" w:hAnsi="Times New Roman" w:cs="Times New Roman"/>
+          <w:bCs/>
+          <w:kern w:val="36"/>
+        </w:rPr>
+        <w:tab/>
+        <w:t>3</w:t>
+      </w:r>
+    </w:p>
+    <w:p>
+      <w:pPr>
+        <w:pStyle w:val="ListParagraph"/>
+        <w:spacing w:before="480"/>
+        <w:outlineLvl w:val="0"/>
+        <w:rPr>
+          <w:rFonts w:ascii="Times New Roman" w:eastAsia="Times New Roman" w:hAnsi="Times New Roman" w:cs="Times New Roman"/>
+          <w:bCs/>
+          <w:kern w:val="36"/>
+        </w:rPr>
+      </w:pPr>
+    </w:p>
+    <w:p>
+      <w:pPr>
+        <w:pStyle w:val="ListParagraph"/>
+        <w:numPr>
+          <w:ilvl w:val="0"/>
+          <w:numId w:val="9"/>
+        </w:numPr>
+        <w:spacing w:before="480"/>
+        <w:outlineLvl w:val="0"/>
+        <w:rPr>
+          <w:rFonts w:ascii="Times New Roman" w:eastAsia="Times New Roman" w:hAnsi="Times New Roman" w:cs="Times New Roman"/>
+          <w:bCs/>
+          <w:kern w:val="36"/>
+        </w:rPr>
+      </w:pPr>
+      <w:r>
+        <w:rPr>
+          <w:rFonts w:ascii="Times New Roman" w:eastAsia="Times New Roman" w:hAnsi="Times New Roman" w:cs="Times New Roman"/>
+          <w:bCs/>
+          <w:kern w:val="36"/>
+        </w:rPr>
+        <w:t>Abstract</w:t>
+      </w:r>
+      <w:r>
+        <w:rPr>
+          <w:rFonts w:ascii="Times New Roman" w:eastAsia="Times New Roman" w:hAnsi="Times New Roman" w:cs="Times New Roman"/>
+          <w:bCs/>
+          <w:kern w:val="36"/>
+        </w:rPr>
+        <w:tab/>
+      </w:r>
+      <w:r>
+        <w:rPr>
+          <w:rFonts w:ascii="Times New Roman" w:eastAsia="Times New Roman" w:hAnsi="Times New Roman" w:cs="Times New Roman"/>
+          <w:bCs/>
+          <w:kern w:val="36"/>
+        </w:rPr>
+        <w:tab/>
+      </w:r>
+      <w:r>
+        <w:rPr>
+          <w:rFonts w:ascii="Times New Roman" w:eastAsia="Times New Roman" w:hAnsi="Times New Roman" w:cs="Times New Roman"/>
+          <w:bCs/>
+          <w:kern w:val="36"/>
+        </w:rPr>
+        <w:tab/>
+      </w:r>
+      <w:r>
+        <w:rPr>
+          <w:rFonts w:ascii="Times New Roman" w:eastAsia="Times New Roman" w:hAnsi="Times New Roman" w:cs="Times New Roman"/>
+          <w:bCs/>
+          <w:kern w:val="36"/>
+        </w:rPr>
+        <w:tab/>
+      </w:r>
+      <w:r>
+        <w:rPr>
+          <w:rFonts w:ascii="Times New Roman" w:eastAsia="Times New Roman" w:hAnsi="Times New Roman" w:cs="Times New Roman"/>
+          <w:bCs/>
+          <w:kern w:val="36"/>
+        </w:rPr>
+        <w:tab/>
+      </w:r>
+      <w:r>
+        <w:rPr>
+          <w:rFonts w:ascii="Times New Roman" w:eastAsia="Times New Roman" w:hAnsi="Times New Roman" w:cs="Times New Roman"/>
+          <w:bCs/>
+          <w:kern w:val="36"/>
+        </w:rPr>
+        <w:tab/>
+      </w:r>
+      <w:r>
+        <w:rPr>
+          <w:rFonts w:ascii="Times New Roman" w:eastAsia="Times New Roman" w:hAnsi="Times New Roman" w:cs="Times New Roman"/>
+          <w:bCs/>
+          <w:kern w:val="36"/>
+        </w:rPr>
+        <w:tab/>
+      </w:r>
+      <w:r>
+        <w:rPr>
+          <w:rFonts w:ascii="Times New Roman" w:eastAsia="Times New Roman" w:hAnsi="Times New Roman" w:cs="Times New Roman"/>
+          <w:bCs/>
+          <w:kern w:val="36"/>
+        </w:rPr>
+        <w:tab/>
+      </w:r>
+      <w:r>
+        <w:rPr>
+          <w:rFonts w:ascii="Times New Roman" w:eastAsia="Times New Roman" w:hAnsi="Times New Roman" w:cs="Times New Roman"/>
+          <w:bCs/>
+          <w:kern w:val="36"/>
+        </w:rPr>
+        <w:tab/>
+      </w:r>
+    </w:p>
+    <w:p>
+      <w:pPr>
+        <w:pStyle w:val="ListParagraph"/>
+        <w:rPr>
+          <w:rFonts w:ascii="Times New Roman" w:eastAsia="Times New Roman" w:hAnsi="Times New Roman" w:cs="Times New Roman"/>
+          <w:bCs/>
+          <w:kern w:val="36"/>
+        </w:rPr>
+      </w:pPr>
+    </w:p>
+    <w:p>
+      <w:pPr>
+        <w:pStyle w:val="ListParagraph"/>
+        <w:numPr>
+          <w:ilvl w:val="0"/>
+          <w:numId w:val="9"/>
+        </w:numPr>
+        <w:spacing w:before="480"/>
+        <w:outlineLvl w:val="0"/>
+        <w:rPr>
+          <w:rFonts w:ascii="Times New Roman" w:eastAsia="Times New Roman" w:hAnsi="Times New Roman" w:cs="Times New Roman"/>
+          <w:bCs/>
+          <w:kern w:val="36"/>
+        </w:rPr>
+      </w:pPr>
+      <w:r>
+        <w:rPr>
+          <w:rFonts w:ascii="Times New Roman" w:eastAsia="Times New Roman" w:hAnsi="Times New Roman" w:cs="Times New Roman"/>
+          <w:bCs/>
+          <w:kern w:val="36"/>
+        </w:rPr>
+        <w:t>I</w:t>
+      </w:r>
+      <w:r>
+        <w:rPr>
+          <w:rFonts w:ascii="Times New Roman" w:eastAsia="Times New Roman" w:hAnsi="Times New Roman" w:cs="Times New Roman"/>
+          <w:bCs/>
+          <w:kern w:val="36"/>
+        </w:rPr>
+        <w:t>nteresting facts</w:t>
+      </w:r>
+      <w:r>
+        <w:rPr>
+          <w:rFonts w:ascii="Times New Roman" w:eastAsia="Times New Roman" w:hAnsi="Times New Roman" w:cs="Times New Roman"/>
+          <w:bCs/>
+          <w:kern w:val="36"/>
+        </w:rPr>
+        <w:tab/>
+      </w:r>
+      <w:r>
+        <w:rPr>
+          <w:rFonts w:ascii="Times New Roman" w:eastAsia="Times New Roman" w:hAnsi="Times New Roman" w:cs="Times New Roman"/>
+          <w:bCs/>
+          <w:kern w:val="36"/>
+        </w:rPr>
+        <w:tab/>
+      </w:r>
+      <w:r>
+        <w:rPr>
+          <w:rFonts w:ascii="Times New Roman" w:eastAsia="Times New Roman" w:hAnsi="Times New Roman" w:cs="Times New Roman"/>
+          <w:bCs/>
+          <w:kern w:val="36"/>
+        </w:rPr>
+        <w:tab/>
+      </w:r>
+      <w:r>
+        <w:rPr>
+          <w:rFonts w:ascii="Times New Roman" w:eastAsia="Times New Roman" w:hAnsi="Times New Roman" w:cs="Times New Roman"/>
+          <w:bCs/>
+          <w:kern w:val="36"/>
+        </w:rPr>
+        <w:tab/>
+      </w:r>
+      <w:r>
+        <w:rPr>
+          <w:rFonts w:ascii="Times New Roman" w:eastAsia="Times New Roman" w:hAnsi="Times New Roman" w:cs="Times New Roman"/>
+          <w:bCs/>
+          <w:kern w:val="36"/>
+        </w:rPr>
+        <w:tab/>
+      </w:r>
+      <w:r>
+        <w:rPr>
+          <w:rFonts w:ascii="Times New Roman" w:eastAsia="Times New Roman" w:hAnsi="Times New Roman" w:cs="Times New Roman"/>
+          <w:bCs/>
+          <w:kern w:val="36"/>
+        </w:rPr>
+        <w:tab/>
+      </w:r>
+      <w:r>
+        <w:rPr>
+          <w:rFonts w:ascii="Times New Roman" w:eastAsia="Times New Roman" w:hAnsi="Times New Roman" w:cs="Times New Roman"/>
+          <w:bCs/>
+          <w:kern w:val="36"/>
+        </w:rPr>
+        <w:tab/>
+      </w:r>
+      <w:r>
+        <w:rPr>
+          <w:rFonts w:ascii="Times New Roman" w:eastAsia="Times New Roman" w:hAnsi="Times New Roman" w:cs="Times New Roman"/>
+          <w:bCs/>
+          <w:kern w:val="36"/>
+        </w:rPr>
+        <w:tab/>
+      </w:r>
+      <w:r>
+        <w:rPr>
+          <w:rFonts w:ascii="Times New Roman" w:eastAsia="Times New Roman" w:hAnsi="Times New Roman" w:cs="Times New Roman"/>
+          <w:bCs/>
+          <w:kern w:val="36"/>
+        </w:rPr>
+        <w:tab/>
+        <w:t>5</w:t>
+      </w:r>
+    </w:p>
+    <w:p>
+      <w:pPr>
+        <w:spacing w:before="480"/>
+        <w:ind w:left="360"/>
+        <w:outlineLvl w:val="0"/>
+        <w:rPr>
+          <w:rFonts w:ascii="Times New Roman" w:eastAsia="Times New Roman" w:hAnsi="Times New Roman" w:cs="Times New Roman"/>
+          <w:bCs/>
+          <w:kern w:val="36"/>
+        </w:rPr>
+      </w:pPr>
+    </w:p>
+    <w:p>
+      <w:pPr>
+        <w:pStyle w:val="ListParagraph"/>
+        <w:numPr>
+          <w:ilvl w:val="0"/>
+          <w:numId w:val="9"/>
+        </w:numPr>
+        <w:spacing w:before="480"/>
+        <w:outlineLvl w:val="0"/>
+        <w:rPr>
+          <w:rFonts w:ascii="Times New Roman" w:eastAsia="Times New Roman" w:hAnsi="Times New Roman" w:cs="Times New Roman"/>
+          <w:bCs/>
+          <w:kern w:val="36"/>
+        </w:rPr>
+      </w:pPr>
+      <w:r>
+        <w:rPr>
+          <w:rFonts w:ascii="Times New Roman" w:eastAsia="Times New Roman" w:hAnsi="Times New Roman" w:cs="Times New Roman"/>
+          <w:bCs/>
+          <w:kern w:val="36"/>
+        </w:rPr>
+        <w:t>Data analysis</w:t>
+      </w:r>
+      <w:r>
+        <w:rPr>
+          <w:rFonts w:ascii="Times New Roman" w:eastAsia="Times New Roman" w:hAnsi="Times New Roman" w:cs="Times New Roman"/>
+          <w:bCs/>
+          <w:kern w:val="36"/>
+        </w:rPr>
+        <w:tab/>
+      </w:r>
+      <w:r>
+        <w:rPr>
+          <w:rFonts w:ascii="Times New Roman" w:eastAsia="Times New Roman" w:hAnsi="Times New Roman" w:cs="Times New Roman"/>
+          <w:bCs/>
+          <w:kern w:val="36"/>
+        </w:rPr>
+        <w:tab/>
+      </w:r>
+      <w:r>
+        <w:rPr>
+          <w:rFonts w:ascii="Times New Roman" w:eastAsia="Times New Roman" w:hAnsi="Times New Roman" w:cs="Times New Roman"/>
+          <w:bCs/>
+          <w:kern w:val="36"/>
+        </w:rPr>
+        <w:tab/>
+      </w:r>
+      <w:r>
+        <w:rPr>
+          <w:rFonts w:ascii="Times New Roman" w:eastAsia="Times New Roman" w:hAnsi="Times New Roman" w:cs="Times New Roman"/>
+          <w:bCs/>
+          <w:kern w:val="36"/>
+        </w:rPr>
+        <w:tab/>
+      </w:r>
+      <w:r>
+        <w:rPr>
+          <w:rFonts w:ascii="Times New Roman" w:eastAsia="Times New Roman" w:hAnsi="Times New Roman" w:cs="Times New Roman"/>
+          <w:bCs/>
+          <w:kern w:val="36"/>
+        </w:rPr>
+        <w:tab/>
+      </w:r>
+      <w:r>
+        <w:rPr>
+          <w:rFonts w:ascii="Times New Roman" w:eastAsia="Times New Roman" w:hAnsi="Times New Roman" w:cs="Times New Roman"/>
+          <w:bCs/>
+          <w:kern w:val="36"/>
+        </w:rPr>
+        <w:tab/>
+      </w:r>
+      <w:r>
+        <w:rPr>
+          <w:rFonts w:ascii="Times New Roman" w:eastAsia="Times New Roman" w:hAnsi="Times New Roman" w:cs="Times New Roman"/>
+          <w:bCs/>
+          <w:kern w:val="36"/>
+        </w:rPr>
+        <w:tab/>
+      </w:r>
+      <w:r>
+        <w:rPr>
+          <w:rFonts w:ascii="Times New Roman" w:eastAsia="Times New Roman" w:hAnsi="Times New Roman" w:cs="Times New Roman"/>
+          <w:bCs/>
+          <w:kern w:val="36"/>
+        </w:rPr>
+        <w:tab/>
+      </w:r>
+      <w:r>
+        <w:rPr>
+          <w:rFonts w:ascii="Times New Roman" w:eastAsia="Times New Roman" w:hAnsi="Times New Roman" w:cs="Times New Roman"/>
+          <w:bCs/>
+          <w:kern w:val="36"/>
+        </w:rPr>
+        <w:tab/>
+      </w:r>
+      <w:r>
+        <w:rPr>
+          <w:rFonts w:ascii="Times New Roman" w:eastAsia="Times New Roman" w:hAnsi="Times New Roman" w:cs="Times New Roman"/>
+          <w:bCs/>
+          <w:kern w:val="36"/>
+        </w:rPr>
+        <w:tab/>
+        <w:t>6</w:t>
+      </w:r>
+    </w:p>
+    <w:p>
+      <w:pPr>
+        <w:pStyle w:val="ListParagraph"/>
+        <w:rPr>
+          <w:rFonts w:ascii="Times New Roman" w:eastAsia="Times New Roman" w:hAnsi="Times New Roman" w:cs="Times New Roman"/>
+          <w:bCs/>
+          <w:kern w:val="36"/>
+        </w:rPr>
+      </w:pPr>
+    </w:p>
+    <w:p>
+      <w:pPr>
+        <w:pStyle w:val="ListParagraph"/>
+        <w:spacing w:before="480"/>
+        <w:outlineLvl w:val="0"/>
+        <w:rPr>
+          <w:rFonts w:ascii="Times New Roman" w:eastAsia="Times New Roman" w:hAnsi="Times New Roman" w:cs="Times New Roman"/>
+          <w:bCs/>
+          <w:kern w:val="36"/>
+        </w:rPr>
+      </w:pPr>
+    </w:p>
+    <w:p>
+      <w:pPr>
+        <w:pStyle w:val="ListParagraph"/>
+        <w:numPr>
+          <w:ilvl w:val="0"/>
+          <w:numId w:val="11"/>
+        </w:numPr>
+        <w:spacing w:before="480"/>
+        <w:outlineLvl w:val="0"/>
+        <w:rPr>
+          <w:rFonts w:ascii="Times New Roman" w:eastAsia="Times New Roman" w:hAnsi="Times New Roman" w:cs="Times New Roman"/>
+          <w:bCs/>
+          <w:kern w:val="36"/>
+        </w:rPr>
+      </w:pPr>
+      <w:r>
+        <w:rPr>
+          <w:rFonts w:ascii="Times New Roman" w:eastAsia="Times New Roman" w:hAnsi="Times New Roman" w:cs="Times New Roman"/>
+          <w:bCs/>
+          <w:kern w:val="36"/>
+        </w:rPr>
+        <w:t>Methods</w:t>
+      </w:r>
+    </w:p>
+    <w:p>
+      <w:pPr>
+        <w:pStyle w:val="ListParagraph"/>
+        <w:numPr>
+          <w:ilvl w:val="0"/>
+          <w:numId w:val="11"/>
+        </w:numPr>
+        <w:spacing w:before="480"/>
+        <w:outlineLvl w:val="0"/>
+        <w:rPr>
+          <w:rFonts w:ascii="Times New Roman" w:eastAsia="Times New Roman" w:hAnsi="Times New Roman" w:cs="Times New Roman"/>
+          <w:bCs/>
+          <w:kern w:val="36"/>
+        </w:rPr>
+      </w:pPr>
+    </w:p>
+    <w:p>
+      <w:pPr>
+        <w:pStyle w:val="ListParagraph"/>
+        <w:spacing w:before="480"/>
+        <w:ind w:left="8646"/>
+        <w:outlineLvl w:val="0"/>
+        <w:rPr>
+          <w:rFonts w:ascii="Times New Roman" w:eastAsia="Times New Roman" w:hAnsi="Times New Roman" w:cs="Times New Roman"/>
+          <w:bCs/>
+          <w:kern w:val="36"/>
+        </w:rPr>
+      </w:pPr>
+    </w:p>
+    <w:p>
+      <w:pPr>
+        <w:pStyle w:val="ListParagraph"/>
+        <w:numPr>
+          <w:ilvl w:val="0"/>
+          <w:numId w:val="9"/>
+        </w:numPr>
+        <w:spacing w:before="480"/>
+        <w:outlineLvl w:val="0"/>
+        <w:rPr>
+          <w:rFonts w:ascii="Times New Roman" w:eastAsia="Times New Roman" w:hAnsi="Times New Roman" w:cs="Times New Roman"/>
+          <w:bCs/>
+          <w:kern w:val="36"/>
+        </w:rPr>
+      </w:pPr>
+      <w:r>
+        <w:rPr>
+          <w:rFonts w:ascii="Times New Roman" w:eastAsia="Times New Roman" w:hAnsi="Times New Roman" w:cs="Times New Roman"/>
+          <w:bCs/>
+          <w:kern w:val="36"/>
+        </w:rPr>
+        <w:t>Summary</w:t>
+      </w:r>
+    </w:p>
+    <w:p>
+      <w:pPr>
+        <w:pStyle w:val="ListParagraph"/>
+        <w:spacing w:before="480"/>
+        <w:outlineLvl w:val="0"/>
+        <w:rPr>
+          <w:rFonts w:ascii="Times New Roman" w:eastAsia="Times New Roman" w:hAnsi="Times New Roman" w:cs="Times New Roman"/>
+          <w:bCs/>
+          <w:kern w:val="36"/>
+        </w:rPr>
+      </w:pPr>
+    </w:p>
+    <w:p>
+      <w:pPr>
+        <w:pStyle w:val="ListParagraph"/>
+        <w:numPr>
+          <w:ilvl w:val="0"/>
+          <w:numId w:val="9"/>
+        </w:numPr>
+        <w:spacing w:before="480"/>
+        <w:outlineLvl w:val="0"/>
+        <w:rPr>
+          <w:rFonts w:ascii="Times New Roman" w:eastAsia="Times New Roman" w:hAnsi="Times New Roman" w:cs="Times New Roman"/>
+          <w:bCs/>
+          <w:kern w:val="36"/>
+        </w:rPr>
+      </w:pPr>
+      <w:r>
+        <w:rPr>
+          <w:rFonts w:ascii="Times New Roman" w:eastAsia="Times New Roman" w:hAnsi="Times New Roman" w:cs="Times New Roman"/>
+          <w:bCs/>
+          <w:kern w:val="36"/>
+        </w:rPr>
+        <w:t>Resources</w:t>
+      </w:r>
+      <w:r>
+        <w:rPr>
+          <w:rFonts w:ascii="Times New Roman" w:eastAsia="Times New Roman" w:hAnsi="Times New Roman" w:cs="Times New Roman"/>
+          <w:bCs/>
+          <w:kern w:val="36"/>
+        </w:rPr>
+        <w:tab/>
+      </w:r>
+      <w:r>
+        <w:rPr>
+          <w:rFonts w:ascii="Times New Roman" w:eastAsia="Times New Roman" w:hAnsi="Times New Roman" w:cs="Times New Roman"/>
+          <w:bCs/>
+          <w:kern w:val="36"/>
+        </w:rPr>
+        <w:tab/>
+      </w:r>
+      <w:r>
+        <w:rPr>
+          <w:rFonts w:ascii="Times New Roman" w:eastAsia="Times New Roman" w:hAnsi="Times New Roman" w:cs="Times New Roman"/>
+          <w:bCs/>
+          <w:kern w:val="36"/>
+        </w:rPr>
+        <w:tab/>
+      </w:r>
+      <w:r>
+        <w:rPr>
+          <w:rFonts w:ascii="Times New Roman" w:eastAsia="Times New Roman" w:hAnsi="Times New Roman" w:cs="Times New Roman"/>
+          <w:bCs/>
+          <w:kern w:val="36"/>
+        </w:rPr>
+        <w:tab/>
+      </w:r>
+      <w:r>
+        <w:rPr>
+          <w:rFonts w:ascii="Times New Roman" w:eastAsia="Times New Roman" w:hAnsi="Times New Roman" w:cs="Times New Roman"/>
+          <w:bCs/>
+          <w:kern w:val="36"/>
+        </w:rPr>
+        <w:tab/>
+      </w:r>
+      <w:r>
+        <w:rPr>
+          <w:rFonts w:ascii="Times New Roman" w:eastAsia="Times New Roman" w:hAnsi="Times New Roman" w:cs="Times New Roman"/>
+          <w:bCs/>
+          <w:kern w:val="36"/>
+        </w:rPr>
+        <w:tab/>
+      </w:r>
+      <w:r>
+        <w:rPr>
+          <w:rFonts w:ascii="Times New Roman" w:eastAsia="Times New Roman" w:hAnsi="Times New Roman" w:cs="Times New Roman"/>
+          <w:bCs/>
+          <w:kern w:val="36"/>
+        </w:rPr>
+        <w:tab/>
+      </w:r>
+      <w:r>
+        <w:rPr>
+          <w:rFonts w:ascii="Times New Roman" w:eastAsia="Times New Roman" w:hAnsi="Times New Roman" w:cs="Times New Roman"/>
+          <w:bCs/>
+          <w:kern w:val="36"/>
+        </w:rPr>
+        <w:tab/>
+      </w:r>
+      <w:r>
+        <w:rPr>
+          <w:rFonts w:ascii="Times New Roman" w:eastAsia="Times New Roman" w:hAnsi="Times New Roman" w:cs="Times New Roman"/>
+          <w:bCs/>
+          <w:kern w:val="36"/>
+        </w:rPr>
+        <w:tab/>
+      </w:r>
+      <w:r>
+        <w:rPr>
+          <w:rFonts w:ascii="Times New Roman" w:eastAsia="Times New Roman" w:hAnsi="Times New Roman" w:cs="Times New Roman"/>
+          <w:bCs/>
+          <w:kern w:val="36"/>
+        </w:rPr>
+        <w:tab/>
+      </w:r>
+    </w:p>
+    <w:p>
+      <w:pPr>
+        <w:spacing w:before="480"/>
+        <w:outlineLvl w:val="0"/>
+        <w:rPr>
+          <w:rFonts w:ascii="Times New Roman" w:eastAsia="Times New Roman" w:hAnsi="Times New Roman" w:cs="Times New Roman"/>
+          <w:b/>
+          <w:bCs/>
+          <w:kern w:val="36"/>
+          <w:sz w:val="28"/>
+          <w:szCs w:val="28"/>
+        </w:rPr>
+      </w:pPr>
+    </w:p>
+    <w:p>
+      <w:pPr>
+        <w:spacing w:before="480"/>
+        <w:outlineLvl w:val="0"/>
+        <w:rPr>
+          <w:rFonts w:ascii="Times New Roman" w:eastAsia="Times New Roman" w:hAnsi="Times New Roman" w:cs="Times New Roman"/>
+          <w:b/>
+          <w:bCs/>
+          <w:kern w:val="36"/>
+          <w:sz w:val="28"/>
+          <w:szCs w:val="28"/>
+        </w:rPr>
+      </w:pPr>
+    </w:p>
+    <w:p>
+      <w:pPr>
+        <w:spacing w:before="480"/>
+        <w:outlineLvl w:val="0"/>
+        <w:rPr>
+          <w:rFonts w:ascii="Times New Roman" w:eastAsia="Times New Roman" w:hAnsi="Times New Roman" w:cs="Times New Roman"/>
+          <w:b/>
+          <w:bCs/>
+          <w:kern w:val="36"/>
+          <w:sz w:val="28"/>
+          <w:szCs w:val="28"/>
+        </w:rPr>
+      </w:pPr>
+    </w:p>
+    <w:p>
+      <w:pPr>
+        <w:spacing w:before="480"/>
+        <w:outlineLvl w:val="0"/>
+        <w:rPr>
+          <w:rFonts w:ascii="Times New Roman" w:eastAsia="Times New Roman" w:hAnsi="Times New Roman" w:cs="Times New Roman"/>
+          <w:b/>
+          <w:bCs/>
+          <w:kern w:val="36"/>
+          <w:sz w:val="28"/>
+          <w:szCs w:val="28"/>
+        </w:rPr>
+      </w:pPr>
+    </w:p>
+    <w:p>
+      <w:pPr>
+        <w:spacing w:before="480"/>
+        <w:outlineLvl w:val="0"/>
+        <w:rPr>
+          <w:rFonts w:ascii="Times New Roman" w:eastAsia="Times New Roman" w:hAnsi="Times New Roman" w:cs="Times New Roman"/>
+          <w:b/>
+          <w:bCs/>
+          <w:kern w:val="36"/>
+          <w:sz w:val="28"/>
+          <w:szCs w:val="28"/>
+        </w:rPr>
+      </w:pPr>
+    </w:p>
+    <w:p>
+      <w:pPr>
+        <w:spacing w:before="480"/>
+        <w:outlineLvl w:val="0"/>
+        <w:rPr>
+          <w:rFonts w:ascii="Times New Roman" w:eastAsia="Times New Roman" w:hAnsi="Times New Roman" w:cs="Times New Roman"/>
+          <w:b/>
+          <w:bCs/>
+          <w:kern w:val="36"/>
+          <w:sz w:val="28"/>
+          <w:szCs w:val="28"/>
+        </w:rPr>
+      </w:pPr>
+    </w:p>
+    <w:p>
+      <w:pPr>
+        <w:spacing w:before="480"/>
+        <w:outlineLvl w:val="0"/>
+        <w:rPr>
+          <w:rFonts w:ascii="Times New Roman" w:eastAsia="Times New Roman" w:hAnsi="Times New Roman" w:cs="Times New Roman"/>
+          <w:b/>
+          <w:bCs/>
+          <w:kern w:val="36"/>
+          <w:sz w:val="28"/>
+          <w:szCs w:val="28"/>
+        </w:rPr>
+      </w:pPr>
+    </w:p>
+    <w:p>
+      <w:pPr>
+        <w:spacing w:before="480"/>
+        <w:outlineLvl w:val="0"/>
+        <w:rPr>
+          <w:rFonts w:ascii="Times New Roman" w:eastAsia="Times New Roman" w:hAnsi="Times New Roman" w:cs="Times New Roman"/>
+          <w:b/>
+          <w:bCs/>
+          <w:kern w:val="36"/>
+          <w:sz w:val="48"/>
+          <w:szCs w:val="48"/>
+        </w:rPr>
+      </w:pPr>
+      <w:r>
+        <w:rPr>
           <w:rFonts w:ascii="PT Sans Narrow" w:eastAsia="Times New Roman" w:hAnsi="PT Sans Narrow" w:cs="Times New Roman"/>
           <w:b/>
           <w:bCs/>
@@ -1231,7 +1014,134 @@
           <w:sz w:val="36"/>
           <w:szCs w:val="36"/>
         </w:rPr>
-      </w:pPr>
+        <w:lastRenderedPageBreak/>
+        <w:t>Hypothesis</w:t>
+      </w:r>
+    </w:p>
+    <w:p>
+      <w:pPr>
+        <w:rPr>
+          <w:rFonts w:ascii="Times New Roman" w:eastAsia="Times New Roman" w:hAnsi="Times New Roman" w:cs="Times New Roman"/>
+        </w:rPr>
+      </w:pPr>
+    </w:p>
+    <w:p>
+      <w:pPr>
+        <w:rPr>
+          <w:rFonts w:ascii="Times New Roman" w:eastAsia="Times New Roman" w:hAnsi="Times New Roman" w:cs="Times New Roman"/>
+        </w:rPr>
+      </w:pPr>
+    </w:p>
+    <w:p>
+      <w:pPr>
+        <w:rPr>
+          <w:rFonts w:ascii="Times New Roman" w:eastAsia="Times New Roman" w:hAnsi="Times New Roman" w:cs="Times New Roman"/>
+        </w:rPr>
+      </w:pPr>
+    </w:p>
+    <w:p>
+      <w:pPr>
+        <w:rPr>
+          <w:rFonts w:ascii="Times New Roman" w:eastAsia="Times New Roman" w:hAnsi="Times New Roman" w:cs="Times New Roman"/>
+        </w:rPr>
+      </w:pPr>
+      <w:r>
+        <w:rPr>
+          <w:rFonts w:ascii="Times New Roman" w:eastAsia="Times New Roman" w:hAnsi="Times New Roman" w:cs="Times New Roman"/>
+          <w:noProof/>
+        </w:rPr>
+        <w:drawing>
+          <wp:inline distT="0" distB="0" distL="0" distR="0" wp14:anchorId="7942CFDA" wp14:editId="5404B18B">
+            <wp:extent cx="5943600" cy="3967480"/>
+            <wp:effectExtent l="0" t="0" r="0" b="0"/>
+            <wp:docPr id="2" name="Picture 2"/>
+            <wp:cNvGraphicFramePr>
+              <a:graphicFrameLocks xmlns:a="http://schemas.openxmlformats.org/drawingml/2006/main" noChangeAspect="1"/>
+            </wp:cNvGraphicFramePr>
+            <a:graphic xmlns:a="http://schemas.openxmlformats.org/drawingml/2006/main">
+              <a:graphicData uri="http://schemas.openxmlformats.org/drawingml/2006/picture">
+                <pic:pic xmlns:pic="http://schemas.openxmlformats.org/drawingml/2006/picture">
+                  <pic:nvPicPr>
+                    <pic:cNvPr id="2" name="Image 2-26-19 at 9.09 PM.jpg"/>
+                    <pic:cNvPicPr/>
+                  </pic:nvPicPr>
+                  <pic:blipFill>
+                    <a:blip r:embed="rId9">
+                      <a:extLst>
+                        <a:ext uri="{28A0092B-C50C-407E-A947-70E740481C1C}">
+                          <a14:useLocalDpi xmlns:a14="http://schemas.microsoft.com/office/drawing/2010/main" val="0"/>
+                        </a:ext>
+                      </a:extLst>
+                    </a:blip>
+                    <a:stretch>
+                      <a:fillRect/>
+                    </a:stretch>
+                  </pic:blipFill>
+                  <pic:spPr>
+                    <a:xfrm>
+                      <a:off x="0" y="0"/>
+                      <a:ext cx="5953179" cy="3973874"/>
+                    </a:xfrm>
+                    <a:prstGeom prst="rect">
+                      <a:avLst/>
+                    </a:prstGeom>
+                  </pic:spPr>
+                </pic:pic>
+              </a:graphicData>
+            </a:graphic>
+          </wp:inline>
+        </w:drawing>
+      </w:r>
+    </w:p>
+    <w:p>
+      <w:r>
+        <w:rPr>
+          <w:noProof/>
+        </w:rPr>
+        <w:drawing>
+          <wp:inline distT="0" distB="0" distL="0" distR="0" wp14:anchorId="0ABA4670" wp14:editId="00612359">
+            <wp:extent cx="5997146" cy="3294898"/>
+            <wp:effectExtent l="0" t="0" r="0" b="0"/>
+            <wp:docPr id="10" name="Picture 10"/>
+            <wp:cNvGraphicFramePr>
+              <a:graphicFrameLocks xmlns:a="http://schemas.openxmlformats.org/drawingml/2006/main" noChangeAspect="1"/>
+            </wp:cNvGraphicFramePr>
+            <a:graphic xmlns:a="http://schemas.openxmlformats.org/drawingml/2006/main">
+              <a:graphicData uri="http://schemas.openxmlformats.org/drawingml/2006/picture">
+                <pic:pic xmlns:pic="http://schemas.openxmlformats.org/drawingml/2006/picture">
+                  <pic:nvPicPr>
+                    <pic:cNvPr id="10" name="Image 3-4-19 at 11.45 AM.jpg"/>
+                    <pic:cNvPicPr/>
+                  </pic:nvPicPr>
+                  <pic:blipFill>
+                    <a:blip r:embed="rId10">
+                      <a:extLst>
+                        <a:ext uri="{28A0092B-C50C-407E-A947-70E740481C1C}">
+                          <a14:useLocalDpi xmlns:a14="http://schemas.microsoft.com/office/drawing/2010/main" val="0"/>
+                        </a:ext>
+                      </a:extLst>
+                    </a:blip>
+                    <a:stretch>
+                      <a:fillRect/>
+                    </a:stretch>
+                  </pic:blipFill>
+                  <pic:spPr>
+                    <a:xfrm>
+                      <a:off x="0" y="0"/>
+                      <a:ext cx="6087464" cy="3344520"/>
+                    </a:xfrm>
+                    <a:prstGeom prst="rect">
+                      <a:avLst/>
+                    </a:prstGeom>
+                  </pic:spPr>
+                </pic:pic>
+              </a:graphicData>
+            </a:graphic>
+          </wp:inline>
+        </w:drawing>
+      </w:r>
+      <w:bookmarkStart w:id="0" w:name="_GoBack"/>
+      <w:bookmarkEnd w:id="0"/>
     </w:p>
     <w:p>
       <w:pPr>
@@ -1247,6 +1157,60 @@
           <w:szCs w:val="36"/>
         </w:rPr>
       </w:pPr>
+      <w:r>
+        <w:rPr>
+          <w:rFonts w:ascii="PT Sans Narrow" w:eastAsia="Times New Roman" w:hAnsi="PT Sans Narrow" w:cs="Times New Roman"/>
+          <w:b/>
+          <w:bCs/>
+          <w:noProof/>
+          <w:color w:val="FF5E0E"/>
+          <w:kern w:val="36"/>
+          <w:sz w:val="36"/>
+          <w:szCs w:val="36"/>
+        </w:rPr>
+        <w:lastRenderedPageBreak/>
+        <w:drawing>
+          <wp:inline distT="0" distB="0" distL="0" distR="0" wp14:anchorId="2A299C5B" wp14:editId="5EC9D6E0">
+            <wp:extent cx="5943600" cy="3325495"/>
+            <wp:effectExtent l="0" t="0" r="0" b="1905"/>
+            <wp:docPr id="7" name="Picture 7"/>
+            <wp:cNvGraphicFramePr>
+              <a:graphicFrameLocks xmlns:a="http://schemas.openxmlformats.org/drawingml/2006/main" noChangeAspect="1"/>
+            </wp:cNvGraphicFramePr>
+            <a:graphic xmlns:a="http://schemas.openxmlformats.org/drawingml/2006/main">
+              <a:graphicData uri="http://schemas.openxmlformats.org/drawingml/2006/picture">
+                <pic:pic xmlns:pic="http://schemas.openxmlformats.org/drawingml/2006/picture">
+                  <pic:nvPicPr>
+                    <pic:cNvPr id="7" name="Image 3-4-19 at 11.48 AM.jpg"/>
+                    <pic:cNvPicPr/>
+                  </pic:nvPicPr>
+                  <pic:blipFill>
+                    <a:blip r:embed="rId11">
+                      <a:extLst>
+                        <a:ext uri="{28A0092B-C50C-407E-A947-70E740481C1C}">
+                          <a14:useLocalDpi xmlns:a14="http://schemas.microsoft.com/office/drawing/2010/main" val="0"/>
+                        </a:ext>
+                      </a:extLst>
+                    </a:blip>
+                    <a:stretch>
+                      <a:fillRect/>
+                    </a:stretch>
+                  </pic:blipFill>
+                  <pic:spPr>
+                    <a:xfrm>
+                      <a:off x="0" y="0"/>
+                      <a:ext cx="5943600" cy="3325495"/>
+                    </a:xfrm>
+                    <a:prstGeom prst="rect">
+                      <a:avLst/>
+                    </a:prstGeom>
+                  </pic:spPr>
+                </pic:pic>
+              </a:graphicData>
+            </a:graphic>
+          </wp:inline>
+        </w:drawing>
+      </w:r>
     </w:p>
     <w:p>
       <w:pPr>
@@ -1267,14 +1231,59 @@
           <w:rFonts w:ascii="PT Sans Narrow" w:eastAsia="Times New Roman" w:hAnsi="PT Sans Narrow" w:cs="Times New Roman"/>
           <w:b/>
           <w:bCs/>
+          <w:noProof/>
           <w:color w:val="FF5E0E"/>
           <w:kern w:val="36"/>
           <w:sz w:val="36"/>
           <w:szCs w:val="36"/>
         </w:rPr>
-        <w:t>Abstract</w:t>
-      </w:r>
-      <w:r>
+        <w:drawing>
+          <wp:inline distT="0" distB="0" distL="0" distR="0" wp14:anchorId="07F9F168" wp14:editId="7F44C152">
+            <wp:extent cx="5943600" cy="3325495"/>
+            <wp:effectExtent l="0" t="0" r="0" b="1905"/>
+            <wp:docPr id="8" name="Picture 8"/>
+            <wp:cNvGraphicFramePr>
+              <a:graphicFrameLocks xmlns:a="http://schemas.openxmlformats.org/drawingml/2006/main" noChangeAspect="1"/>
+            </wp:cNvGraphicFramePr>
+            <a:graphic xmlns:a="http://schemas.openxmlformats.org/drawingml/2006/main">
+              <a:graphicData uri="http://schemas.openxmlformats.org/drawingml/2006/picture">
+                <pic:pic xmlns:pic="http://schemas.openxmlformats.org/drawingml/2006/picture">
+                  <pic:nvPicPr>
+                    <pic:cNvPr id="8" name="Image 3-4-19 at 11.49 AM.jpg"/>
+                    <pic:cNvPicPr/>
+                  </pic:nvPicPr>
+                  <pic:blipFill>
+                    <a:blip r:embed="rId12">
+                      <a:extLst>
+                        <a:ext uri="{28A0092B-C50C-407E-A947-70E740481C1C}">
+                          <a14:useLocalDpi xmlns:a14="http://schemas.microsoft.com/office/drawing/2010/main" val="0"/>
+                        </a:ext>
+                      </a:extLst>
+                    </a:blip>
+                    <a:stretch>
+                      <a:fillRect/>
+                    </a:stretch>
+                  </pic:blipFill>
+                  <pic:spPr>
+                    <a:xfrm>
+                      <a:off x="0" y="0"/>
+                      <a:ext cx="5943600" cy="3325495"/>
+                    </a:xfrm>
+                    <a:prstGeom prst="rect">
+                      <a:avLst/>
+                    </a:prstGeom>
+                  </pic:spPr>
+                </pic:pic>
+              </a:graphicData>
+            </a:graphic>
+          </wp:inline>
+        </w:drawing>
+      </w:r>
+    </w:p>
+    <w:p>
+      <w:pPr>
+        <w:spacing w:before="480"/>
+        <w:outlineLvl w:val="0"/>
         <w:rPr>
           <w:rFonts w:ascii="PT Sans Narrow" w:eastAsia="Times New Roman" w:hAnsi="PT Sans Narrow" w:cs="Times New Roman"/>
           <w:b/>
@@ -1284,7 +1293,281 @@
           <w:sz w:val="36"/>
           <w:szCs w:val="36"/>
         </w:rPr>
+      </w:pPr>
+    </w:p>
+    <w:p>
+      <w:pPr>
+        <w:spacing w:before="480"/>
+        <w:outlineLvl w:val="0"/>
+        <w:rPr>
+          <w:rFonts w:ascii="PT Sans Narrow" w:eastAsia="Times New Roman" w:hAnsi="PT Sans Narrow" w:cs="Times New Roman"/>
+          <w:b/>
+          <w:bCs/>
+          <w:color w:val="FF5E0E"/>
+          <w:kern w:val="36"/>
+          <w:sz w:val="36"/>
+          <w:szCs w:val="36"/>
+        </w:rPr>
+      </w:pPr>
+      <w:r>
+        <w:rPr>
+          <w:rFonts w:ascii="PT Sans Narrow" w:eastAsia="Times New Roman" w:hAnsi="PT Sans Narrow" w:cs="Times New Roman"/>
+          <w:b/>
+          <w:bCs/>
+          <w:noProof/>
+          <w:color w:val="FF5E0E"/>
+          <w:kern w:val="36"/>
+          <w:sz w:val="36"/>
+          <w:szCs w:val="36"/>
+        </w:rPr>
+        <w:lastRenderedPageBreak/>
+        <w:drawing>
+          <wp:inline distT="0" distB="0" distL="0" distR="0" wp14:anchorId="2505B691" wp14:editId="76ECBC90">
+            <wp:extent cx="5943600" cy="3325495"/>
+            <wp:effectExtent l="0" t="0" r="0" b="1905"/>
+            <wp:docPr id="9" name="Picture 9"/>
+            <wp:cNvGraphicFramePr>
+              <a:graphicFrameLocks xmlns:a="http://schemas.openxmlformats.org/drawingml/2006/main" noChangeAspect="1"/>
+            </wp:cNvGraphicFramePr>
+            <a:graphic xmlns:a="http://schemas.openxmlformats.org/drawingml/2006/main">
+              <a:graphicData uri="http://schemas.openxmlformats.org/drawingml/2006/picture">
+                <pic:pic xmlns:pic="http://schemas.openxmlformats.org/drawingml/2006/picture">
+                  <pic:nvPicPr>
+                    <pic:cNvPr id="9" name="Image 3-4-19 at 11.48 AM.jpg"/>
+                    <pic:cNvPicPr/>
+                  </pic:nvPicPr>
+                  <pic:blipFill>
+                    <a:blip r:embed="rId13">
+                      <a:extLst>
+                        <a:ext uri="{28A0092B-C50C-407E-A947-70E740481C1C}">
+                          <a14:useLocalDpi xmlns:a14="http://schemas.microsoft.com/office/drawing/2010/main" val="0"/>
+                        </a:ext>
+                      </a:extLst>
+                    </a:blip>
+                    <a:stretch>
+                      <a:fillRect/>
+                    </a:stretch>
+                  </pic:blipFill>
+                  <pic:spPr>
+                    <a:xfrm>
+                      <a:off x="0" y="0"/>
+                      <a:ext cx="5943600" cy="3325495"/>
+                    </a:xfrm>
+                    <a:prstGeom prst="rect">
+                      <a:avLst/>
+                    </a:prstGeom>
+                  </pic:spPr>
+                </pic:pic>
+              </a:graphicData>
+            </a:graphic>
+          </wp:inline>
+        </w:drawing>
+      </w:r>
+    </w:p>
+    <w:p>
+      <w:pPr>
+        <w:spacing w:before="480"/>
+        <w:outlineLvl w:val="0"/>
+        <w:rPr>
+          <w:rFonts w:ascii="PT Sans Narrow" w:eastAsia="Times New Roman" w:hAnsi="PT Sans Narrow" w:cs="Times New Roman"/>
+          <w:b/>
+          <w:bCs/>
+          <w:color w:val="FF5E0E"/>
+          <w:kern w:val="36"/>
+          <w:sz w:val="36"/>
+          <w:szCs w:val="36"/>
+        </w:rPr>
+      </w:pPr>
+    </w:p>
+    <w:p>
+      <w:pPr>
+        <w:spacing w:before="480"/>
+        <w:outlineLvl w:val="0"/>
+        <w:rPr>
+          <w:rFonts w:ascii="PT Sans Narrow" w:eastAsia="Times New Roman" w:hAnsi="PT Sans Narrow" w:cs="Times New Roman"/>
+          <w:b/>
+          <w:bCs/>
+          <w:color w:val="FF5E0E"/>
+          <w:kern w:val="36"/>
+          <w:sz w:val="36"/>
+          <w:szCs w:val="36"/>
+        </w:rPr>
+      </w:pPr>
+    </w:p>
+    <w:p>
+      <w:pPr>
+        <w:spacing w:before="480"/>
+        <w:outlineLvl w:val="0"/>
+        <w:rPr>
+          <w:rFonts w:ascii="PT Sans Narrow" w:eastAsia="Times New Roman" w:hAnsi="PT Sans Narrow" w:cs="Times New Roman"/>
+          <w:b/>
+          <w:bCs/>
+          <w:color w:val="FF5E0E"/>
+          <w:kern w:val="36"/>
+          <w:sz w:val="36"/>
+          <w:szCs w:val="36"/>
+        </w:rPr>
+      </w:pPr>
+      <w:r>
+        <w:rPr>
+          <w:rFonts w:ascii="PT Sans Narrow" w:eastAsia="Times New Roman" w:hAnsi="PT Sans Narrow" w:cs="Times New Roman"/>
+          <w:b/>
+          <w:bCs/>
+          <w:noProof/>
+          <w:color w:val="FF5E0E"/>
+          <w:kern w:val="36"/>
+          <w:sz w:val="36"/>
+          <w:szCs w:val="36"/>
+        </w:rPr>
+        <w:drawing>
+          <wp:inline distT="0" distB="0" distL="0" distR="0" wp14:anchorId="72D96506" wp14:editId="157761AE">
+            <wp:extent cx="5943600" cy="3325495"/>
+            <wp:effectExtent l="0" t="0" r="0" b="1905"/>
+            <wp:docPr id="11" name="Picture 11"/>
+            <wp:cNvGraphicFramePr>
+              <a:graphicFrameLocks xmlns:a="http://schemas.openxmlformats.org/drawingml/2006/main" noChangeAspect="1"/>
+            </wp:cNvGraphicFramePr>
+            <a:graphic xmlns:a="http://schemas.openxmlformats.org/drawingml/2006/main">
+              <a:graphicData uri="http://schemas.openxmlformats.org/drawingml/2006/picture">
+                <pic:pic xmlns:pic="http://schemas.openxmlformats.org/drawingml/2006/picture">
+                  <pic:nvPicPr>
+                    <pic:cNvPr id="11" name="Image 3-4-19 at 11.47 AM.jpg"/>
+                    <pic:cNvPicPr/>
+                  </pic:nvPicPr>
+                  <pic:blipFill>
+                    <a:blip r:embed="rId14">
+                      <a:extLst>
+                        <a:ext uri="{28A0092B-C50C-407E-A947-70E740481C1C}">
+                          <a14:useLocalDpi xmlns:a14="http://schemas.microsoft.com/office/drawing/2010/main" val="0"/>
+                        </a:ext>
+                      </a:extLst>
+                    </a:blip>
+                    <a:stretch>
+                      <a:fillRect/>
+                    </a:stretch>
+                  </pic:blipFill>
+                  <pic:spPr>
+                    <a:xfrm>
+                      <a:off x="0" y="0"/>
+                      <a:ext cx="5943600" cy="3325495"/>
+                    </a:xfrm>
+                    <a:prstGeom prst="rect">
+                      <a:avLst/>
+                    </a:prstGeom>
+                  </pic:spPr>
+                </pic:pic>
+              </a:graphicData>
+            </a:graphic>
+          </wp:inline>
+        </w:drawing>
+      </w:r>
+    </w:p>
+    <w:p>
+      <w:pPr>
+        <w:spacing w:before="480"/>
+        <w:outlineLvl w:val="0"/>
+        <w:rPr>
+          <w:rFonts w:ascii="PT Sans Narrow" w:eastAsia="Times New Roman" w:hAnsi="PT Sans Narrow" w:cs="Times New Roman"/>
+          <w:b/>
+          <w:bCs/>
+          <w:color w:val="FF5E0E"/>
+          <w:kern w:val="36"/>
+          <w:sz w:val="36"/>
+          <w:szCs w:val="36"/>
+        </w:rPr>
+      </w:pPr>
+      <w:r>
+        <w:rPr>
+          <w:rFonts w:ascii="PT Sans Narrow" w:eastAsia="Times New Roman" w:hAnsi="PT Sans Narrow" w:cs="Times New Roman"/>
+          <w:b/>
+          <w:bCs/>
+          <w:color w:val="FF5E0E"/>
+          <w:kern w:val="36"/>
+          <w:sz w:val="36"/>
+          <w:szCs w:val="36"/>
+        </w:rPr>
+        <w:lastRenderedPageBreak/>
+        <w:t>Abstract</w:t>
+      </w:r>
+      <w:r>
+        <w:rPr>
+          <w:rFonts w:ascii="PT Sans Narrow" w:eastAsia="Times New Roman" w:hAnsi="PT Sans Narrow" w:cs="Times New Roman"/>
+          <w:b/>
+          <w:bCs/>
+          <w:color w:val="FF5E0E"/>
+          <w:kern w:val="36"/>
+          <w:sz w:val="36"/>
+          <w:szCs w:val="36"/>
+        </w:rPr>
         <w:t xml:space="preserve"> </w:t>
+      </w:r>
+    </w:p>
+    <w:p>
+      <w:pPr>
+        <w:spacing w:before="480"/>
+        <w:outlineLvl w:val="0"/>
+        <w:rPr>
+          <w:rFonts w:ascii="PT Sans Narrow" w:eastAsia="Times New Roman" w:hAnsi="PT Sans Narrow" w:cs="Times New Roman"/>
+          <w:b/>
+          <w:bCs/>
+          <w:color w:val="FF5E0E"/>
+          <w:kern w:val="36"/>
+          <w:sz w:val="36"/>
+          <w:szCs w:val="36"/>
+        </w:rPr>
+      </w:pPr>
+      <w:r>
+        <w:rPr>
+          <w:rFonts w:ascii="PT Sans Narrow" w:eastAsia="Times New Roman" w:hAnsi="PT Sans Narrow" w:cs="Times New Roman"/>
+          <w:b/>
+          <w:bCs/>
+          <w:noProof/>
+          <w:color w:val="FF5E0E"/>
+          <w:kern w:val="36"/>
+          <w:sz w:val="36"/>
+          <w:szCs w:val="36"/>
+        </w:rPr>
+        <w:drawing>
+          <wp:inline distT="0" distB="0" distL="0" distR="0" wp14:anchorId="2AF412E0" wp14:editId="7A8A2C9A">
+            <wp:extent cx="5943600" cy="3325495"/>
+            <wp:effectExtent l="0" t="0" r="0" b="1905"/>
+            <wp:docPr id="14" name="Picture 14"/>
+            <wp:cNvGraphicFramePr>
+              <a:graphicFrameLocks xmlns:a="http://schemas.openxmlformats.org/drawingml/2006/main" noChangeAspect="1"/>
+            </wp:cNvGraphicFramePr>
+            <a:graphic xmlns:a="http://schemas.openxmlformats.org/drawingml/2006/main">
+              <a:graphicData uri="http://schemas.openxmlformats.org/drawingml/2006/picture">
+                <pic:pic xmlns:pic="http://schemas.openxmlformats.org/drawingml/2006/picture">
+                  <pic:nvPicPr>
+                    <pic:cNvPr id="14" name="Image 3-4-19 at 11.44 AM.jpg"/>
+                    <pic:cNvPicPr/>
+                  </pic:nvPicPr>
+                  <pic:blipFill>
+                    <a:blip r:embed="rId15">
+                      <a:extLst>
+                        <a:ext uri="{28A0092B-C50C-407E-A947-70E740481C1C}">
+                          <a14:useLocalDpi xmlns:a14="http://schemas.microsoft.com/office/drawing/2010/main" val="0"/>
+                        </a:ext>
+                      </a:extLst>
+                    </a:blip>
+                    <a:stretch>
+                      <a:fillRect/>
+                    </a:stretch>
+                  </pic:blipFill>
+                  <pic:spPr>
+                    <a:xfrm>
+                      <a:off x="0" y="0"/>
+                      <a:ext cx="5943600" cy="3325495"/>
+                    </a:xfrm>
+                    <a:prstGeom prst="rect">
+                      <a:avLst/>
+                    </a:prstGeom>
+                  </pic:spPr>
+                </pic:pic>
+              </a:graphicData>
+            </a:graphic>
+          </wp:inline>
+        </w:drawing>
       </w:r>
     </w:p>
     <w:p>
@@ -1301,6 +1584,58 @@
           <w:szCs w:val="28"/>
         </w:rPr>
       </w:pPr>
+      <w:r>
+        <w:rPr>
+          <w:rFonts w:ascii="georgia" w:hAnsi="georgia"/>
+          <w:b w:val="0"/>
+          <w:bCs w:val="0"/>
+          <w:noProof/>
+          <w:color w:val="00A0DF"/>
+          <w:sz w:val="28"/>
+          <w:szCs w:val="28"/>
+        </w:rPr>
+        <w:drawing>
+          <wp:inline distT="0" distB="0" distL="0" distR="0" wp14:anchorId="7A8FD7C4" wp14:editId="50F3EE8D">
+            <wp:extent cx="5943600" cy="3325495"/>
+            <wp:effectExtent l="0" t="0" r="0" b="1905"/>
+            <wp:docPr id="12" name="Picture 12"/>
+            <wp:cNvGraphicFramePr>
+              <a:graphicFrameLocks xmlns:a="http://schemas.openxmlformats.org/drawingml/2006/main" noChangeAspect="1"/>
+            </wp:cNvGraphicFramePr>
+            <a:graphic xmlns:a="http://schemas.openxmlformats.org/drawingml/2006/main">
+              <a:graphicData uri="http://schemas.openxmlformats.org/drawingml/2006/picture">
+                <pic:pic xmlns:pic="http://schemas.openxmlformats.org/drawingml/2006/picture">
+                  <pic:nvPicPr>
+                    <pic:cNvPr id="12" name="Image 3-4-19 at 11.45 AM.jpg"/>
+                    <pic:cNvPicPr/>
+                  </pic:nvPicPr>
+                  <pic:blipFill>
+                    <a:blip r:embed="rId16">
+                      <a:extLst>
+                        <a:ext uri="{28A0092B-C50C-407E-A947-70E740481C1C}">
+                          <a14:useLocalDpi xmlns:a14="http://schemas.microsoft.com/office/drawing/2010/main" val="0"/>
+                        </a:ext>
+                      </a:extLst>
+                    </a:blip>
+                    <a:stretch>
+                      <a:fillRect/>
+                    </a:stretch>
+                  </pic:blipFill>
+                  <pic:spPr>
+                    <a:xfrm>
+                      <a:off x="0" y="0"/>
+                      <a:ext cx="5943600" cy="3325495"/>
+                    </a:xfrm>
+                    <a:prstGeom prst="rect">
+                      <a:avLst/>
+                    </a:prstGeom>
+                  </pic:spPr>
+                </pic:pic>
+              </a:graphicData>
+            </a:graphic>
+          </wp:inline>
+        </w:drawing>
+      </w:r>
     </w:p>
     <w:p>
       <w:pPr>
@@ -1314,42 +1649,6 @@
           <w:szCs w:val="28"/>
         </w:rPr>
       </w:pPr>
-      <w:r>
-        <w:rPr>
-          <w:b w:val="0"/>
-          <w:bCs w:val="0"/>
-          <w:sz w:val="28"/>
-          <w:szCs w:val="28"/>
-        </w:rPr>
-        <w:t>There are no doubts the solar energy market is growing faster than ever</w:t>
-      </w:r>
-      <w:r>
-        <w:rPr>
-          <w:b w:val="0"/>
-          <w:bCs w:val="0"/>
-          <w:sz w:val="28"/>
-          <w:szCs w:val="28"/>
-        </w:rPr>
-        <w:t xml:space="preserve">. Decreasing cost </w:t>
-      </w:r>
-      <w:r>
-        <w:rPr>
-          <w:b w:val="0"/>
-          <w:bCs w:val="0"/>
-          <w:sz w:val="28"/>
-          <w:szCs w:val="28"/>
-        </w:rPr>
-        <w:t xml:space="preserve">of installation </w:t>
-      </w:r>
-      <w:r>
-        <w:rPr>
-          <w:b w:val="0"/>
-          <w:bCs w:val="0"/>
-          <w:sz w:val="28"/>
-          <w:szCs w:val="28"/>
-        </w:rPr>
-        <w:t xml:space="preserve">and the environmental benefits attract new groups of customers. </w:t>
-      </w:r>
     </w:p>
     <w:p>
       <w:pPr>
@@ -1370,7 +1669,7 @@
           <w:sz w:val="28"/>
           <w:szCs w:val="28"/>
         </w:rPr>
-        <w:t>O</w:t>
+        <w:t>There are no doubts the solar energy market is growing faster than ever</w:t>
       </w:r>
       <w:r>
         <w:rPr>
@@ -1379,7 +1678,7 @@
           <w:sz w:val="28"/>
           <w:szCs w:val="28"/>
         </w:rPr>
-        <w:t>u</w:t>
+        <w:t xml:space="preserve">. Decreasing cost </w:t>
       </w:r>
       <w:r>
         <w:rPr>
@@ -1388,7 +1687,7 @@
           <w:sz w:val="28"/>
           <w:szCs w:val="28"/>
         </w:rPr>
-        <w:t xml:space="preserve">r goal was to find useful information that would help us to make conclusions and support decision making </w:t>
+        <w:t xml:space="preserve">of installation </w:t>
       </w:r>
       <w:r>
         <w:rPr>
@@ -1397,16 +1696,7 @@
           <w:sz w:val="28"/>
           <w:szCs w:val="28"/>
         </w:rPr>
-        <w:t xml:space="preserve">process </w:t>
-      </w:r>
-      <w:r>
-        <w:rPr>
-          <w:b w:val="0"/>
-          <w:bCs w:val="0"/>
-          <w:sz w:val="28"/>
-          <w:szCs w:val="28"/>
-        </w:rPr>
-        <w:t>based on scientific data.</w:t>
+        <w:t xml:space="preserve">and the environmental benefits attract new groups of customers. </w:t>
       </w:r>
     </w:p>
     <w:p>
@@ -1421,6 +1711,52 @@
           <w:szCs w:val="28"/>
         </w:rPr>
       </w:pPr>
+      <w:r>
+        <w:rPr>
+          <w:b w:val="0"/>
+          <w:bCs w:val="0"/>
+          <w:sz w:val="28"/>
+          <w:szCs w:val="28"/>
+        </w:rPr>
+        <w:lastRenderedPageBreak/>
+        <w:t>O</w:t>
+      </w:r>
+      <w:r>
+        <w:rPr>
+          <w:b w:val="0"/>
+          <w:bCs w:val="0"/>
+          <w:sz w:val="28"/>
+          <w:szCs w:val="28"/>
+        </w:rPr>
+        <w:t>u</w:t>
+      </w:r>
+      <w:r>
+        <w:rPr>
+          <w:b w:val="0"/>
+          <w:bCs w:val="0"/>
+          <w:sz w:val="28"/>
+          <w:szCs w:val="28"/>
+        </w:rPr>
+        <w:t xml:space="preserve">r goal was to find useful information that would help us to make conclusions and support decision making </w:t>
+      </w:r>
+      <w:r>
+        <w:rPr>
+          <w:b w:val="0"/>
+          <w:bCs w:val="0"/>
+          <w:sz w:val="28"/>
+          <w:szCs w:val="28"/>
+        </w:rPr>
+        <w:t xml:space="preserve">process </w:t>
+      </w:r>
+      <w:r>
+        <w:rPr>
+          <w:b w:val="0"/>
+          <w:bCs w:val="0"/>
+          <w:sz w:val="28"/>
+          <w:szCs w:val="28"/>
+        </w:rPr>
+        <w:t>based on scientific data.</w:t>
+      </w:r>
     </w:p>
     <w:p>
       <w:pPr>
@@ -1434,35 +1770,6 @@
           <w:szCs w:val="28"/>
         </w:rPr>
       </w:pPr>
-      <w:r>
-        <w:rPr>
-          <w:b w:val="0"/>
-          <w:bCs w:val="0"/>
-          <w:sz w:val="28"/>
-          <w:szCs w:val="28"/>
-        </w:rPr>
-        <w:t>At the beginning we have tried</w:t>
-      </w:r>
-      <w:r>
-        <w:rPr>
-          <w:b w:val="0"/>
-          <w:bCs w:val="0"/>
-          <w:sz w:val="28"/>
-          <w:szCs w:val="28"/>
-        </w:rPr>
-        <w:t xml:space="preserve"> to determine </w:t>
-      </w:r>
-      <w:proofErr w:type="gramStart"/>
-      <w:r>
-        <w:rPr>
-          <w:b w:val="0"/>
-          <w:bCs w:val="0"/>
-          <w:sz w:val="28"/>
-          <w:szCs w:val="28"/>
-        </w:rPr>
-        <w:t>…..</w:t>
-      </w:r>
-      <w:proofErr w:type="gramEnd"/>
     </w:p>
     <w:p>
       <w:pPr>
@@ -1483,7 +1790,16 @@
           <w:sz w:val="28"/>
           <w:szCs w:val="28"/>
         </w:rPr>
-        <w:t xml:space="preserve">We also wanted to find out whether </w:t>
+        <w:t>At the beginning we have tried</w:t>
+      </w:r>
+      <w:r>
+        <w:rPr>
+          <w:b w:val="0"/>
+          <w:bCs w:val="0"/>
+          <w:sz w:val="28"/>
+          <w:szCs w:val="28"/>
+        </w:rPr>
+        <w:t xml:space="preserve"> to determine </w:t>
       </w:r>
       <w:proofErr w:type="gramStart"/>
       <w:r>
@@ -1516,8 +1832,19 @@
           <w:sz w:val="28"/>
           <w:szCs w:val="28"/>
         </w:rPr>
-        <w:t>We did some comparison between……</w:t>
-      </w:r>
+        <w:t xml:space="preserve">We also wanted to find out whether </w:t>
+      </w:r>
+      <w:proofErr w:type="gramStart"/>
+      <w:r>
+        <w:rPr>
+          <w:b w:val="0"/>
+          <w:bCs w:val="0"/>
+          <w:sz w:val="28"/>
+          <w:szCs w:val="28"/>
+        </w:rPr>
+        <w:t>…..</w:t>
+      </w:r>
+      <w:proofErr w:type="gramEnd"/>
     </w:p>
     <w:p>
       <w:pPr>
@@ -1531,6 +1858,15 @@
           <w:szCs w:val="28"/>
         </w:rPr>
       </w:pPr>
+      <w:r>
+        <w:rPr>
+          <w:b w:val="0"/>
+          <w:bCs w:val="0"/>
+          <w:sz w:val="28"/>
+          <w:szCs w:val="28"/>
+        </w:rPr>
+        <w:t>We did some comparison between……</w:t>
+      </w:r>
     </w:p>
     <w:p>
       <w:pPr>
@@ -1544,15 +1880,6 @@
           <w:szCs w:val="28"/>
         </w:rPr>
       </w:pPr>
-      <w:r>
-        <w:rPr>
-          <w:b w:val="0"/>
-          <w:bCs w:val="0"/>
-          <w:sz w:val="28"/>
-          <w:szCs w:val="28"/>
-        </w:rPr>
-        <w:t>Our group inspected the data by ….</w:t>
-      </w:r>
     </w:p>
     <w:p>
       <w:pPr>
@@ -1566,6 +1893,15 @@
           <w:szCs w:val="28"/>
         </w:rPr>
       </w:pPr>
+      <w:r>
+        <w:rPr>
+          <w:b w:val="0"/>
+          <w:bCs w:val="0"/>
+          <w:sz w:val="28"/>
+          <w:szCs w:val="28"/>
+        </w:rPr>
+        <w:t>Our group inspected the data by ….</w:t>
+      </w:r>
     </w:p>
     <w:p>
       <w:pPr>
@@ -1579,15 +1915,6 @@
           <w:szCs w:val="28"/>
         </w:rPr>
       </w:pPr>
-      <w:r>
-        <w:rPr>
-          <w:b w:val="0"/>
-          <w:bCs w:val="0"/>
-          <w:sz w:val="28"/>
-          <w:szCs w:val="28"/>
-        </w:rPr>
-        <w:t>We cleaned our data using…</w:t>
-      </w:r>
     </w:p>
     <w:p>
       <w:pPr>
@@ -1601,6 +1928,15 @@
           <w:szCs w:val="28"/>
         </w:rPr>
       </w:pPr>
+      <w:r>
+        <w:rPr>
+          <w:b w:val="0"/>
+          <w:bCs w:val="0"/>
+          <w:sz w:val="28"/>
+          <w:szCs w:val="28"/>
+        </w:rPr>
+        <w:t>We cleaned our data using…</w:t>
+      </w:r>
     </w:p>
     <w:p>
       <w:pPr>
@@ -1614,15 +1950,6 @@
           <w:szCs w:val="28"/>
         </w:rPr>
       </w:pPr>
-      <w:r>
-        <w:rPr>
-          <w:b w:val="0"/>
-          <w:bCs w:val="0"/>
-          <w:sz w:val="28"/>
-          <w:szCs w:val="28"/>
-        </w:rPr>
-        <w:t>(describe the transformation and modeling data process)</w:t>
-      </w:r>
     </w:p>
     <w:p>
       <w:pPr>
@@ -1636,6 +1963,15 @@
           <w:szCs w:val="28"/>
         </w:rPr>
       </w:pPr>
+      <w:r>
+        <w:rPr>
+          <w:b w:val="0"/>
+          <w:bCs w:val="0"/>
+          <w:sz w:val="28"/>
+          <w:szCs w:val="28"/>
+        </w:rPr>
+        <w:t>(describe the transformation and modeling data process)</w:t>
+      </w:r>
     </w:p>
     <w:p>
       <w:pPr>
@@ -1916,6 +2252,19 @@
         <w:spacing w:before="0" w:beforeAutospacing="0" w:after="0" w:afterAutospacing="0"/>
         <w:textAlignment w:val="baseline"/>
         <w:rPr>
+          <w:b w:val="0"/>
+          <w:bCs w:val="0"/>
+          <w:sz w:val="28"/>
+          <w:szCs w:val="28"/>
+        </w:rPr>
+      </w:pPr>
+    </w:p>
+    <w:p>
+      <w:pPr>
+        <w:pStyle w:val="Heading1"/>
+        <w:spacing w:before="0" w:beforeAutospacing="0" w:after="0" w:afterAutospacing="0"/>
+        <w:textAlignment w:val="baseline"/>
+        <w:rPr>
           <w:rFonts w:ascii="georgia" w:hAnsi="georgia"/>
           <w:bCs w:val="0"/>
           <w:sz w:val="28"/>
@@ -1930,6 +2279,83 @@
           <w:szCs w:val="28"/>
         </w:rPr>
         <w:t>Health &amp; Environmental Benefits of Solar Energy</w:t>
+      </w:r>
+    </w:p>
+    <w:p>
+      <w:pPr>
+        <w:pStyle w:val="Heading1"/>
+        <w:spacing w:before="0" w:beforeAutospacing="0" w:after="0" w:afterAutospacing="0"/>
+        <w:textAlignment w:val="baseline"/>
+        <w:rPr>
+          <w:rFonts w:ascii="georgia" w:hAnsi="georgia"/>
+          <w:bCs w:val="0"/>
+          <w:sz w:val="28"/>
+          <w:szCs w:val="28"/>
+        </w:rPr>
+      </w:pPr>
+    </w:p>
+    <w:p>
+      <w:pPr>
+        <w:pStyle w:val="Heading1"/>
+        <w:spacing w:before="0" w:beforeAutospacing="0" w:after="0" w:afterAutospacing="0"/>
+        <w:textAlignment w:val="baseline"/>
+        <w:rPr>
+          <w:rFonts w:ascii="georgia" w:hAnsi="georgia"/>
+          <w:bCs w:val="0"/>
+          <w:sz w:val="28"/>
+          <w:szCs w:val="28"/>
+        </w:rPr>
+      </w:pPr>
+      <w:r>
+        <w:rPr>
+          <w:rFonts w:ascii="georgia" w:hAnsi="georgia"/>
+          <w:bCs w:val="0"/>
+          <w:noProof/>
+          <w:sz w:val="28"/>
+          <w:szCs w:val="28"/>
+        </w:rPr>
+        <w:lastRenderedPageBreak/>
+        <w:drawing>
+          <wp:inline distT="0" distB="0" distL="0" distR="0" wp14:anchorId="1A327143" wp14:editId="36E01955">
+            <wp:extent cx="5943600" cy="3325495"/>
+            <wp:effectExtent l="0" t="0" r="0" b="1905"/>
+            <wp:docPr id="6" name="Picture 6"/>
+            <wp:cNvGraphicFramePr>
+              <a:graphicFrameLocks xmlns:a="http://schemas.openxmlformats.org/drawingml/2006/main" noChangeAspect="1"/>
+            </wp:cNvGraphicFramePr>
+            <a:graphic xmlns:a="http://schemas.openxmlformats.org/drawingml/2006/main">
+              <a:graphicData uri="http://schemas.openxmlformats.org/drawingml/2006/picture">
+                <pic:pic xmlns:pic="http://schemas.openxmlformats.org/drawingml/2006/picture">
+                  <pic:nvPicPr>
+                    <pic:cNvPr id="6" name="Image 3-4-19 at 11.46 AM.jpg"/>
+                    <pic:cNvPicPr/>
+                  </pic:nvPicPr>
+                  <pic:blipFill>
+                    <a:blip r:embed="rId17">
+                      <a:extLst>
+                        <a:ext uri="{28A0092B-C50C-407E-A947-70E740481C1C}">
+                          <a14:useLocalDpi xmlns:a14="http://schemas.microsoft.com/office/drawing/2010/main" val="0"/>
+                        </a:ext>
+                      </a:extLst>
+                    </a:blip>
+                    <a:stretch>
+                      <a:fillRect/>
+                    </a:stretch>
+                  </pic:blipFill>
+                  <pic:spPr>
+                    <a:xfrm>
+                      <a:off x="0" y="0"/>
+                      <a:ext cx="5943600" cy="3325495"/>
+                    </a:xfrm>
+                    <a:prstGeom prst="rect">
+                      <a:avLst/>
+                    </a:prstGeom>
+                  </pic:spPr>
+                </pic:pic>
+              </a:graphicData>
+            </a:graphic>
+          </wp:inline>
+        </w:drawing>
       </w:r>
     </w:p>
     <w:p>
@@ -2140,7 +2566,7 @@
         </w:rPr>
         <w:t>A household </w:t>
       </w:r>
-      <w:hyperlink r:id="rId9" w:history="1">
+      <w:hyperlink r:id="rId18" w:history="1">
         <w:r>
           <w:rPr>
             <w:rStyle w:val="Hyperlink"/>
@@ -2210,7 +2636,7 @@
         </w:rPr>
         <w:t>An </w:t>
       </w:r>
-      <w:hyperlink r:id="rId10" w:tgtFrame="_blank" w:history="1">
+      <w:hyperlink r:id="rId19" w:tgtFrame="_blank" w:history="1">
         <w:r>
           <w:rPr>
             <w:rStyle w:val="Hyperlink"/>
@@ -2228,7 +2654,15 @@
           <w:sz w:val="28"/>
           <w:szCs w:val="28"/>
         </w:rPr>
-        <w:t xml:space="preserve"> by the National Renewable Energy Laboratory (NREL) found that widespread solar adoption would results in fewer cases of chronic bronchitis, respiratory and cardiovascular problems, and lost workdays related to health issues.</w:t>
+        <w:t xml:space="preserve"> by the National Renewable Energy Laboratory (NREL) found that widespread solar adoption would results in fewer cases of chronic bronchitis, </w:t>
+      </w:r>
+      <w:r>
+        <w:rPr>
+          <w:sz w:val="28"/>
+          <w:szCs w:val="28"/>
+        </w:rPr>
+        <w:lastRenderedPageBreak/>
+        <w:t>respiratory and cardiovascular problems, and lost workdays related to health issues.</w:t>
       </w:r>
     </w:p>
     <w:p>
@@ -2327,7 +2761,6 @@
           <w:sz w:val="36"/>
           <w:szCs w:val="36"/>
         </w:rPr>
-        <w:lastRenderedPageBreak/>
         <w:t>Interesting Facts</w:t>
       </w:r>
     </w:p>
@@ -2497,7 +2930,7 @@
         </w:rPr>
         <w:t xml:space="preserve"> When that </w:t>
       </w:r>
-      <w:proofErr w:type="gramStart"/>
+      <w:proofErr w:type="spellStart"/>
       <w:r>
         <w:rPr>
           <w:rFonts w:ascii="Times New Roman" w:hAnsi="Times New Roman" w:cs="Times New Roman"/>
@@ -2505,9 +2938,8 @@
           <w:sz w:val="28"/>
           <w:szCs w:val="28"/>
         </w:rPr>
-        <w:t>happens</w:t>
-      </w:r>
-      <w:proofErr w:type="gramEnd"/>
+        <w:t>happen</w:t>
+      </w:r>
       <w:r>
         <w:rPr>
           <w:rFonts w:ascii="Times New Roman" w:hAnsi="Times New Roman" w:cs="Times New Roman"/>
@@ -2515,6 +2947,25 @@
           <w:sz w:val="28"/>
           <w:szCs w:val="28"/>
         </w:rPr>
+        <w:t>d</w:t>
+      </w:r>
+      <w:r>
+        <w:rPr>
+          <w:rFonts w:ascii="Times New Roman" w:hAnsi="Times New Roman" w:cs="Times New Roman"/>
+          <w:color w:val="auto"/>
+          <w:sz w:val="28"/>
+          <w:szCs w:val="28"/>
+        </w:rPr>
+        <w:t>s</w:t>
+      </w:r>
+      <w:proofErr w:type="spellEnd"/>
+      <w:r>
+        <w:rPr>
+          <w:rFonts w:ascii="Times New Roman" w:hAnsi="Times New Roman" w:cs="Times New Roman"/>
+          <w:color w:val="auto"/>
+          <w:sz w:val="28"/>
+          <w:szCs w:val="28"/>
+        </w:rPr>
         <w:t xml:space="preserve"> s</w:t>
       </w:r>
       <w:r>
@@ -2563,7 +3014,7 @@
         </w:rPr>
         <w:t>Solar panels don’t need direct sunlight to produce electricity. However, </w:t>
       </w:r>
-      <w:hyperlink r:id="rId11" w:history="1">
+      <w:hyperlink r:id="rId20" w:history="1">
         <w:r>
           <w:rPr>
             <w:rStyle w:val="Hyperlink"/>
@@ -2697,6 +3148,7 @@
           <w:sz w:val="28"/>
           <w:szCs w:val="28"/>
         </w:rPr>
+        <w:lastRenderedPageBreak/>
         <w:t>Solar panels are exempt from property taxes in many states and can increase the value of a home more than a complete kitchen remodel. However, you can take your solar panels with you when you move.</w:t>
       </w:r>
     </w:p>
@@ -2746,7 +3198,7 @@
         </w:rPr>
         <w:t>At the moment, the state is actually </w:t>
       </w:r>
-      <w:hyperlink r:id="rId12" w:tgtFrame="_blank" w:history="1">
+      <w:hyperlink r:id="rId21" w:tgtFrame="_blank" w:history="1">
         <w:r>
           <w:rPr>
             <w:rStyle w:val="Hyperlink"/>
@@ -2851,7 +3303,6 @@
           <w:sz w:val="28"/>
           <w:szCs w:val="28"/>
         </w:rPr>
-        <w:lastRenderedPageBreak/>
         <w:t>Currently, the sun burns hydrogen. One day when all the hydrogen is gone, it will switch to helium—but that doesn’t matter for solar panels. They’ll continue to use the sun’s rays to create electricity to power our homes.</w:t>
       </w:r>
     </w:p>
@@ -3260,7 +3711,6 @@
           <w:sz w:val="28"/>
           <w:szCs w:val="28"/>
         </w:rPr>
-        <w:lastRenderedPageBreak/>
         <w:t>Solar Jobs market</w:t>
       </w:r>
       <w:r>
@@ -3358,7 +3808,7 @@
                     <pic:cNvPicPr/>
                   </pic:nvPicPr>
                   <pic:blipFill>
-                    <a:blip r:embed="rId13">
+                    <a:blip r:embed="rId22">
                       <a:extLst>
                         <a:ext uri="{28A0092B-C50C-407E-A947-70E740481C1C}">
                           <a14:useLocalDpi xmlns:a14="http://schemas.microsoft.com/office/drawing/2010/main" val="0"/>
@@ -3410,6 +3860,7 @@
           <w:noProof/>
           <w:color w:val="666766"/>
         </w:rPr>
+        <w:lastRenderedPageBreak/>
         <w:drawing>
           <wp:inline distT="0" distB="0" distL="0" distR="0" wp14:anchorId="687F63E6" wp14:editId="6FCAE279">
             <wp:extent cx="5943600" cy="3021330"/>
@@ -3426,7 +3877,7 @@
                     <pic:cNvPicPr/>
                   </pic:nvPicPr>
                   <pic:blipFill>
-                    <a:blip r:embed="rId14">
+                    <a:blip r:embed="rId23">
                       <a:extLst>
                         <a:ext uri="{28A0092B-C50C-407E-A947-70E740481C1C}">
                           <a14:useLocalDpi xmlns:a14="http://schemas.microsoft.com/office/drawing/2010/main" val="0"/>
@@ -3525,6 +3976,7 @@
           <w:noProof/>
           <w:color w:val="666766"/>
         </w:rPr>
+        <w:lastRenderedPageBreak/>
         <w:drawing>
           <wp:inline distT="0" distB="0" distL="0" distR="0" wp14:anchorId="2672F420" wp14:editId="59FD5DF7">
             <wp:extent cx="5943600" cy="6077585"/>
@@ -3541,7 +3993,7 @@
                     <pic:cNvPicPr/>
                   </pic:nvPicPr>
                   <pic:blipFill>
-                    <a:blip r:embed="rId15">
+                    <a:blip r:embed="rId24">
                       <a:extLst>
                         <a:ext uri="{28A0092B-C50C-407E-A947-70E740481C1C}">
                           <a14:useLocalDpi xmlns:a14="http://schemas.microsoft.com/office/drawing/2010/main" val="0"/>
@@ -3666,7 +4118,7 @@
         </w:rPr>
         <w:t>The Solar Foundation’s </w:t>
       </w:r>
-      <w:hyperlink r:id="rId16" w:tgtFrame="_blank" w:history="1">
+      <w:hyperlink r:id="rId25" w:tgtFrame="_blank" w:history="1">
         <w:r>
           <w:rPr>
             <w:rStyle w:val="Hyperlink"/>
@@ -4059,8 +4511,6 @@
           <w:rFonts w:ascii="Helvetica Neue" w:hAnsi="Helvetica Neue"/>
         </w:rPr>
       </w:pPr>
-      <w:bookmarkStart w:id="0" w:name="_GoBack"/>
-      <w:bookmarkEnd w:id="0"/>
     </w:p>
     <w:p>
       <w:pPr>
@@ -4076,6 +4526,7 @@
         <w:rPr>
           <w:rFonts w:ascii="Helvetica Neue" w:hAnsi="Helvetica Neue"/>
         </w:rPr>
+        <w:lastRenderedPageBreak/>
         <w:t>Resources</w:t>
       </w:r>
     </w:p>
@@ -4088,7 +4539,7 @@
           <w:rFonts w:ascii="Helvetica Neue" w:hAnsi="Helvetica Neue"/>
         </w:rPr>
       </w:pPr>
-      <w:hyperlink r:id="rId17" w:history="1">
+      <w:hyperlink r:id="rId26" w:history="1">
         <w:r>
           <w:rPr>
             <w:rStyle w:val="Hyperlink"/>
@@ -4126,7 +4577,7 @@
         </w:rPr>
         <w:t>, “</w:t>
       </w:r>
-      <w:hyperlink r:id="rId18" w:tgtFrame="_blank" w:history="1">
+      <w:hyperlink r:id="rId27" w:tgtFrame="_blank" w:history="1">
         <w:r>
           <w:rPr>
             <w:rFonts w:ascii="Helvetica Neue" w:hAnsi="Helvetica Neue"/>
@@ -4161,7 +4612,7 @@
         </w:rPr>
         <w:t>Energy Informative, “</w:t>
       </w:r>
-      <w:hyperlink r:id="rId19" w:tgtFrame="_blank" w:history="1">
+      <w:hyperlink r:id="rId28" w:tgtFrame="_blank" w:history="1">
         <w:r>
           <w:rPr>
             <w:rFonts w:ascii="Helvetica Neue" w:eastAsia="Times New Roman" w:hAnsi="Helvetica Neue" w:cs="Times New Roman"/>
@@ -4206,7 +4657,7 @@
         </w:rPr>
         <w:t>National Association of Home Builders, “</w:t>
       </w:r>
-      <w:hyperlink r:id="rId20" w:tgtFrame="_blank" w:history="1">
+      <w:hyperlink r:id="rId29" w:tgtFrame="_blank" w:history="1">
         <w:r>
           <w:rPr>
             <w:rFonts w:ascii="Helvetica Neue" w:eastAsia="Times New Roman" w:hAnsi="Helvetica Neue" w:cs="Times New Roman"/>
@@ -4261,7 +4712,7 @@
         </w:rPr>
         <w:t>Energy Informative, “</w:t>
       </w:r>
-      <w:hyperlink r:id="rId21" w:tgtFrame="_blank" w:history="1">
+      <w:hyperlink r:id="rId30" w:tgtFrame="_blank" w:history="1">
         <w:r>
           <w:rPr>
             <w:rFonts w:ascii="Helvetica Neue" w:eastAsia="Times New Roman" w:hAnsi="Helvetica Neue" w:cs="Times New Roman"/>
@@ -4306,7 +4757,7 @@
         </w:rPr>
         <w:t>Solar Energy Industries Association, “</w:t>
       </w:r>
-      <w:hyperlink r:id="rId22" w:tgtFrame="_blank" w:history="1">
+      <w:hyperlink r:id="rId31" w:tgtFrame="_blank" w:history="1">
         <w:r>
           <w:rPr>
             <w:rFonts w:ascii="Helvetica Neue" w:eastAsia="Times New Roman" w:hAnsi="Helvetica Neue" w:cs="Times New Roman"/>
@@ -4341,7 +4792,7 @@
         </w:rPr>
         <w:t>The Solar Foundation, “</w:t>
       </w:r>
-      <w:hyperlink r:id="rId23" w:anchor="793c251429dd" w:tgtFrame="_blank" w:history="1">
+      <w:hyperlink r:id="rId32" w:anchor="793c251429dd" w:tgtFrame="_blank" w:history="1">
         <w:r>
           <w:rPr>
             <w:rFonts w:ascii="Helvetica Neue" w:eastAsia="Times New Roman" w:hAnsi="Helvetica Neue" w:cs="Times New Roman"/>
@@ -4386,7 +4837,7 @@
         </w:rPr>
         <w:t>Solar Energy Industries Association, “</w:t>
       </w:r>
-      <w:hyperlink r:id="rId24" w:tgtFrame="_blank" w:history="1">
+      <w:hyperlink r:id="rId33" w:tgtFrame="_blank" w:history="1">
         <w:r>
           <w:rPr>
             <w:rFonts w:ascii="Helvetica Neue" w:eastAsia="Times New Roman" w:hAnsi="Helvetica Neue" w:cs="Times New Roman"/>
@@ -4431,7 +4882,7 @@
         </w:rPr>
         <w:t>International Energy Agency, “</w:t>
       </w:r>
-      <w:hyperlink r:id="rId25" w:tgtFrame="_blank" w:history="1">
+      <w:hyperlink r:id="rId34" w:tgtFrame="_blank" w:history="1">
         <w:r>
           <w:rPr>
             <w:rFonts w:ascii="Helvetica Neue" w:eastAsia="Times New Roman" w:hAnsi="Helvetica Neue" w:cs="Times New Roman"/>
@@ -4476,7 +4927,7 @@
         </w:rPr>
         <w:t>Conserve Energy Future, “</w:t>
       </w:r>
-      <w:hyperlink r:id="rId26" w:tgtFrame="_blank" w:history="1">
+      <w:hyperlink r:id="rId35" w:tgtFrame="_blank" w:history="1">
         <w:r>
           <w:rPr>
             <w:rFonts w:ascii="Helvetica Neue" w:eastAsia="Times New Roman" w:hAnsi="Helvetica Neue" w:cs="Times New Roman"/>
@@ -4515,7 +4966,7 @@
         </w:rPr>
         <w:t>MIT Technology Review, “</w:t>
       </w:r>
-      <w:hyperlink r:id="rId27" w:tgtFrame="_blank" w:history="1">
+      <w:hyperlink r:id="rId36" w:tgtFrame="_blank" w:history="1">
         <w:r>
           <w:rPr>
             <w:rFonts w:ascii="Helvetica Neue" w:eastAsia="Times New Roman" w:hAnsi="Helvetica Neue" w:cs="Times New Roman"/>
@@ -4545,35 +4996,10 @@
         </w:rPr>
       </w:pPr>
     </w:p>
-    <w:p>
-      <w:pPr>
-        <w:pStyle w:val="NormalWeb"/>
-        <w:shd w:val="clear" w:color="auto" w:fill="FFFFFF"/>
-        <w:spacing w:before="0" w:beforeAutospacing="0" w:after="450" w:afterAutospacing="0"/>
-        <w:rPr>
-          <w:rFonts w:ascii="Helvetica Neue" w:hAnsi="Helvetica Neue"/>
-        </w:rPr>
-      </w:pPr>
-    </w:p>
-    <w:p>
-      <w:pPr>
-        <w:spacing w:before="480"/>
-        <w:outlineLvl w:val="0"/>
-        <w:rPr>
-          <w:rFonts w:ascii="Times New Roman" w:eastAsia="Times New Roman" w:hAnsi="Times New Roman" w:cs="Times New Roman"/>
-          <w:b/>
-          <w:bCs/>
-          <w:kern w:val="36"/>
-          <w:sz w:val="28"/>
-          <w:szCs w:val="28"/>
-        </w:rPr>
-      </w:pPr>
-    </w:p>
-    <w:p/>
     <w:sectPr>
-      <w:headerReference w:type="default" r:id="rId28"/>
-      <w:footerReference w:type="even" r:id="rId29"/>
-      <w:footerReference w:type="default" r:id="rId30"/>
+      <w:headerReference w:type="default" r:id="rId37"/>
+      <w:footerReference w:type="even" r:id="rId38"/>
+      <w:footerReference w:type="default" r:id="rId39"/>
       <w:pgSz w:w="12240" w:h="15840"/>
       <w:pgMar w:top="1440" w:right="1440" w:bottom="1440" w:left="1440" w:header="720" w:footer="720" w:gutter="0"/>
       <w:cols w:space="720"/>
@@ -5112,6 +5538,119 @@
     </w:lvl>
   </w:abstractNum>
   <w:abstractNum w:abstractNumId="3" w15:restartNumberingAfterBreak="0">
+    <w:nsid w:val="2D6C3AC0"/>
+    <w:multiLevelType w:val="hybridMultilevel"/>
+    <w:tmpl w:val="F288D0C4"/>
+    <w:lvl w:ilvl="0" w:tplc="D7602578">
+      <w:start w:val="6"/>
+      <w:numFmt w:val="bullet"/>
+      <w:lvlText w:val=""/>
+      <w:lvlJc w:val="left"/>
+      <w:pPr>
+        <w:ind w:left="1080" w:hanging="360"/>
+      </w:pPr>
+      <w:rPr>
+        <w:rFonts w:ascii="Symbol" w:eastAsia="Times New Roman" w:hAnsi="Symbol" w:cs="Times New Roman" w:hint="default"/>
+      </w:rPr>
+    </w:lvl>
+    <w:lvl w:ilvl="1" w:tplc="04090003" w:tentative="1">
+      <w:start w:val="1"/>
+      <w:numFmt w:val="bullet"/>
+      <w:lvlText w:val="o"/>
+      <w:lvlJc w:val="left"/>
+      <w:pPr>
+        <w:ind w:left="1800" w:hanging="360"/>
+      </w:pPr>
+      <w:rPr>
+        <w:rFonts w:ascii="Courier New" w:hAnsi="Courier New" w:cs="Courier New" w:hint="default"/>
+      </w:rPr>
+    </w:lvl>
+    <w:lvl w:ilvl="2" w:tplc="04090005" w:tentative="1">
+      <w:start w:val="1"/>
+      <w:numFmt w:val="bullet"/>
+      <w:lvlText w:val=""/>
+      <w:lvlJc w:val="left"/>
+      <w:pPr>
+        <w:ind w:left="2520" w:hanging="360"/>
+      </w:pPr>
+      <w:rPr>
+        <w:rFonts w:ascii="Wingdings" w:hAnsi="Wingdings" w:hint="default"/>
+      </w:rPr>
+    </w:lvl>
+    <w:lvl w:ilvl="3" w:tplc="04090001" w:tentative="1">
+      <w:start w:val="1"/>
+      <w:numFmt w:val="bullet"/>
+      <w:lvlText w:val=""/>
+      <w:lvlJc w:val="left"/>
+      <w:pPr>
+        <w:ind w:left="3240" w:hanging="360"/>
+      </w:pPr>
+      <w:rPr>
+        <w:rFonts w:ascii="Symbol" w:hAnsi="Symbol" w:hint="default"/>
+      </w:rPr>
+    </w:lvl>
+    <w:lvl w:ilvl="4" w:tplc="04090003" w:tentative="1">
+      <w:start w:val="1"/>
+      <w:numFmt w:val="bullet"/>
+      <w:lvlText w:val="o"/>
+      <w:lvlJc w:val="left"/>
+      <w:pPr>
+        <w:ind w:left="3960" w:hanging="360"/>
+      </w:pPr>
+      <w:rPr>
+        <w:rFonts w:ascii="Courier New" w:hAnsi="Courier New" w:cs="Courier New" w:hint="default"/>
+      </w:rPr>
+    </w:lvl>
+    <w:lvl w:ilvl="5" w:tplc="04090005" w:tentative="1">
+      <w:start w:val="1"/>
+      <w:numFmt w:val="bullet"/>
+      <w:lvlText w:val=""/>
+      <w:lvlJc w:val="left"/>
+      <w:pPr>
+        <w:ind w:left="4680" w:hanging="360"/>
+      </w:pPr>
+      <w:rPr>
+        <w:rFonts w:ascii="Wingdings" w:hAnsi="Wingdings" w:hint="default"/>
+      </w:rPr>
+    </w:lvl>
+    <w:lvl w:ilvl="6" w:tplc="04090001" w:tentative="1">
+      <w:start w:val="1"/>
+      <w:numFmt w:val="bullet"/>
+      <w:lvlText w:val=""/>
+      <w:lvlJc w:val="left"/>
+      <w:pPr>
+        <w:ind w:left="5400" w:hanging="360"/>
+      </w:pPr>
+      <w:rPr>
+        <w:rFonts w:ascii="Symbol" w:hAnsi="Symbol" w:hint="default"/>
+      </w:rPr>
+    </w:lvl>
+    <w:lvl w:ilvl="7" w:tplc="04090003" w:tentative="1">
+      <w:start w:val="1"/>
+      <w:numFmt w:val="bullet"/>
+      <w:lvlText w:val="o"/>
+      <w:lvlJc w:val="left"/>
+      <w:pPr>
+        <w:ind w:left="6120" w:hanging="360"/>
+      </w:pPr>
+      <w:rPr>
+        <w:rFonts w:ascii="Courier New" w:hAnsi="Courier New" w:cs="Courier New" w:hint="default"/>
+      </w:rPr>
+    </w:lvl>
+    <w:lvl w:ilvl="8" w:tplc="04090005" w:tentative="1">
+      <w:start w:val="1"/>
+      <w:numFmt w:val="bullet"/>
+      <w:lvlText w:val=""/>
+      <w:lvlJc w:val="left"/>
+      <w:pPr>
+        <w:ind w:left="6840" w:hanging="360"/>
+      </w:pPr>
+      <w:rPr>
+        <w:rFonts w:ascii="Wingdings" w:hAnsi="Wingdings" w:hint="default"/>
+      </w:rPr>
+    </w:lvl>
+  </w:abstractNum>
+  <w:abstractNum w:abstractNumId="4" w15:restartNumberingAfterBreak="0">
     <w:nsid w:val="3A691C53"/>
     <w:multiLevelType w:val="multilevel"/>
     <w:tmpl w:val="BC5213D6"/>
@@ -5224,7 +5763,120 @@
       </w:pPr>
     </w:lvl>
   </w:abstractNum>
-  <w:abstractNum w:abstractNumId="4" w15:restartNumberingAfterBreak="0">
+  <w:abstractNum w:abstractNumId="5" w15:restartNumberingAfterBreak="0">
+    <w:nsid w:val="3D0C2E88"/>
+    <w:multiLevelType w:val="hybridMultilevel"/>
+    <w:tmpl w:val="B4081498"/>
+    <w:lvl w:ilvl="0" w:tplc="04090001">
+      <w:start w:val="1"/>
+      <w:numFmt w:val="bullet"/>
+      <w:lvlText w:val=""/>
+      <w:lvlJc w:val="left"/>
+      <w:pPr>
+        <w:ind w:left="8646" w:hanging="360"/>
+      </w:pPr>
+      <w:rPr>
+        <w:rFonts w:ascii="Symbol" w:hAnsi="Symbol" w:hint="default"/>
+      </w:rPr>
+    </w:lvl>
+    <w:lvl w:ilvl="1" w:tplc="04090003" w:tentative="1">
+      <w:start w:val="1"/>
+      <w:numFmt w:val="bullet"/>
+      <w:lvlText w:val="o"/>
+      <w:lvlJc w:val="left"/>
+      <w:pPr>
+        <w:ind w:left="9366" w:hanging="360"/>
+      </w:pPr>
+      <w:rPr>
+        <w:rFonts w:ascii="Courier New" w:hAnsi="Courier New" w:cs="Courier New" w:hint="default"/>
+      </w:rPr>
+    </w:lvl>
+    <w:lvl w:ilvl="2" w:tplc="04090005" w:tentative="1">
+      <w:start w:val="1"/>
+      <w:numFmt w:val="bullet"/>
+      <w:lvlText w:val=""/>
+      <w:lvlJc w:val="left"/>
+      <w:pPr>
+        <w:ind w:left="10086" w:hanging="360"/>
+      </w:pPr>
+      <w:rPr>
+        <w:rFonts w:ascii="Wingdings" w:hAnsi="Wingdings" w:hint="default"/>
+      </w:rPr>
+    </w:lvl>
+    <w:lvl w:ilvl="3" w:tplc="04090001" w:tentative="1">
+      <w:start w:val="1"/>
+      <w:numFmt w:val="bullet"/>
+      <w:lvlText w:val=""/>
+      <w:lvlJc w:val="left"/>
+      <w:pPr>
+        <w:ind w:left="10806" w:hanging="360"/>
+      </w:pPr>
+      <w:rPr>
+        <w:rFonts w:ascii="Symbol" w:hAnsi="Symbol" w:hint="default"/>
+      </w:rPr>
+    </w:lvl>
+    <w:lvl w:ilvl="4" w:tplc="04090003" w:tentative="1">
+      <w:start w:val="1"/>
+      <w:numFmt w:val="bullet"/>
+      <w:lvlText w:val="o"/>
+      <w:lvlJc w:val="left"/>
+      <w:pPr>
+        <w:ind w:left="11526" w:hanging="360"/>
+      </w:pPr>
+      <w:rPr>
+        <w:rFonts w:ascii="Courier New" w:hAnsi="Courier New" w:cs="Courier New" w:hint="default"/>
+      </w:rPr>
+    </w:lvl>
+    <w:lvl w:ilvl="5" w:tplc="04090005" w:tentative="1">
+      <w:start w:val="1"/>
+      <w:numFmt w:val="bullet"/>
+      <w:lvlText w:val=""/>
+      <w:lvlJc w:val="left"/>
+      <w:pPr>
+        <w:ind w:left="12246" w:hanging="360"/>
+      </w:pPr>
+      <w:rPr>
+        <w:rFonts w:ascii="Wingdings" w:hAnsi="Wingdings" w:hint="default"/>
+      </w:rPr>
+    </w:lvl>
+    <w:lvl w:ilvl="6" w:tplc="04090001" w:tentative="1">
+      <w:start w:val="1"/>
+      <w:numFmt w:val="bullet"/>
+      <w:lvlText w:val=""/>
+      <w:lvlJc w:val="left"/>
+      <w:pPr>
+        <w:ind w:left="12966" w:hanging="360"/>
+      </w:pPr>
+      <w:rPr>
+        <w:rFonts w:ascii="Symbol" w:hAnsi="Symbol" w:hint="default"/>
+      </w:rPr>
+    </w:lvl>
+    <w:lvl w:ilvl="7" w:tplc="04090003" w:tentative="1">
+      <w:start w:val="1"/>
+      <w:numFmt w:val="bullet"/>
+      <w:lvlText w:val="o"/>
+      <w:lvlJc w:val="left"/>
+      <w:pPr>
+        <w:ind w:left="13686" w:hanging="360"/>
+      </w:pPr>
+      <w:rPr>
+        <w:rFonts w:ascii="Courier New" w:hAnsi="Courier New" w:cs="Courier New" w:hint="default"/>
+      </w:rPr>
+    </w:lvl>
+    <w:lvl w:ilvl="8" w:tplc="04090005" w:tentative="1">
+      <w:start w:val="1"/>
+      <w:numFmt w:val="bullet"/>
+      <w:lvlText w:val=""/>
+      <w:lvlJc w:val="left"/>
+      <w:pPr>
+        <w:ind w:left="14406" w:hanging="360"/>
+      </w:pPr>
+      <w:rPr>
+        <w:rFonts w:ascii="Wingdings" w:hAnsi="Wingdings" w:hint="default"/>
+      </w:rPr>
+    </w:lvl>
+  </w:abstractNum>
+  <w:abstractNum w:abstractNumId="6" w15:restartNumberingAfterBreak="0">
     <w:nsid w:val="46420C06"/>
     <w:multiLevelType w:val="multilevel"/>
     <w:tmpl w:val="DAF2011C"/>
@@ -5337,7 +5989,7 @@
       </w:pPr>
     </w:lvl>
   </w:abstractNum>
-  <w:abstractNum w:abstractNumId="5" w15:restartNumberingAfterBreak="0">
+  <w:abstractNum w:abstractNumId="7" w15:restartNumberingAfterBreak="0">
     <w:nsid w:val="76C35F9E"/>
     <w:multiLevelType w:val="multilevel"/>
     <w:tmpl w:val="DAF2011C"/>
@@ -5450,7 +6102,7 @@
       </w:pPr>
     </w:lvl>
   </w:abstractNum>
-  <w:abstractNum w:abstractNumId="6" w15:restartNumberingAfterBreak="0">
+  <w:abstractNum w:abstractNumId="8" w15:restartNumberingAfterBreak="0">
     <w:nsid w:val="7AFE3F8A"/>
     <w:multiLevelType w:val="multilevel"/>
     <w:tmpl w:val="BC5213D6"/>
@@ -5563,7 +6215,7 @@
       </w:pPr>
     </w:lvl>
   </w:abstractNum>
-  <w:abstractNum w:abstractNumId="7" w15:restartNumberingAfterBreak="0">
+  <w:abstractNum w:abstractNumId="9" w15:restartNumberingAfterBreak="0">
     <w:nsid w:val="7D5F6C95"/>
     <w:multiLevelType w:val="multilevel"/>
     <w:tmpl w:val="C9D47EA0"/>
@@ -5676,29 +6328,127 @@
       </w:pPr>
     </w:lvl>
   </w:abstractNum>
+  <w:abstractNum w:abstractNumId="10" w15:restartNumberingAfterBreak="0">
+    <w:nsid w:val="7DD51AB3"/>
+    <w:multiLevelType w:val="hybridMultilevel"/>
+    <w:tmpl w:val="60D41262"/>
+    <w:lvl w:ilvl="0" w:tplc="0409000F">
+      <w:start w:val="1"/>
+      <w:numFmt w:val="decimal"/>
+      <w:lvlText w:val="%1."/>
+      <w:lvlJc w:val="left"/>
+      <w:pPr>
+        <w:ind w:left="720" w:hanging="360"/>
+      </w:pPr>
+      <w:rPr>
+        <w:rFonts w:hint="default"/>
+      </w:rPr>
+    </w:lvl>
+    <w:lvl w:ilvl="1" w:tplc="04090019" w:tentative="1">
+      <w:start w:val="1"/>
+      <w:numFmt w:val="lowerLetter"/>
+      <w:lvlText w:val="%2."/>
+      <w:lvlJc w:val="left"/>
+      <w:pPr>
+        <w:ind w:left="1440" w:hanging="360"/>
+      </w:pPr>
+    </w:lvl>
+    <w:lvl w:ilvl="2" w:tplc="0409001B" w:tentative="1">
+      <w:start w:val="1"/>
+      <w:numFmt w:val="lowerRoman"/>
+      <w:lvlText w:val="%3."/>
+      <w:lvlJc w:val="right"/>
+      <w:pPr>
+        <w:ind w:left="2160" w:hanging="180"/>
+      </w:pPr>
+    </w:lvl>
+    <w:lvl w:ilvl="3" w:tplc="0409000F" w:tentative="1">
+      <w:start w:val="1"/>
+      <w:numFmt w:val="decimal"/>
+      <w:lvlText w:val="%4."/>
+      <w:lvlJc w:val="left"/>
+      <w:pPr>
+        <w:ind w:left="2880" w:hanging="360"/>
+      </w:pPr>
+    </w:lvl>
+    <w:lvl w:ilvl="4" w:tplc="04090019" w:tentative="1">
+      <w:start w:val="1"/>
+      <w:numFmt w:val="lowerLetter"/>
+      <w:lvlText w:val="%5."/>
+      <w:lvlJc w:val="left"/>
+      <w:pPr>
+        <w:ind w:left="3600" w:hanging="360"/>
+      </w:pPr>
+    </w:lvl>
+    <w:lvl w:ilvl="5" w:tplc="0409001B" w:tentative="1">
+      <w:start w:val="1"/>
+      <w:numFmt w:val="lowerRoman"/>
+      <w:lvlText w:val="%6."/>
+      <w:lvlJc w:val="right"/>
+      <w:pPr>
+        <w:ind w:left="4320" w:hanging="180"/>
+      </w:pPr>
+    </w:lvl>
+    <w:lvl w:ilvl="6" w:tplc="0409000F" w:tentative="1">
+      <w:start w:val="1"/>
+      <w:numFmt w:val="decimal"/>
+      <w:lvlText w:val="%7."/>
+      <w:lvlJc w:val="left"/>
+      <w:pPr>
+        <w:ind w:left="5040" w:hanging="360"/>
+      </w:pPr>
+    </w:lvl>
+    <w:lvl w:ilvl="7" w:tplc="04090019" w:tentative="1">
+      <w:start w:val="1"/>
+      <w:numFmt w:val="lowerLetter"/>
+      <w:lvlText w:val="%8."/>
+      <w:lvlJc w:val="left"/>
+      <w:pPr>
+        <w:ind w:left="5760" w:hanging="360"/>
+      </w:pPr>
+    </w:lvl>
+    <w:lvl w:ilvl="8" w:tplc="0409001B" w:tentative="1">
+      <w:start w:val="1"/>
+      <w:numFmt w:val="lowerRoman"/>
+      <w:lvlText w:val="%9."/>
+      <w:lvlJc w:val="right"/>
+      <w:pPr>
+        <w:ind w:left="6480" w:hanging="180"/>
+      </w:pPr>
+    </w:lvl>
+  </w:abstractNum>
   <w:num w:numId="1">
-    <w:abstractNumId w:val="4"/>
+    <w:abstractNumId w:val="6"/>
   </w:num>
   <w:num w:numId="2">
-    <w:abstractNumId w:val="6"/>
+    <w:abstractNumId w:val="8"/>
   </w:num>
   <w:num w:numId="3">
     <w:abstractNumId w:val="2"/>
   </w:num>
   <w:num w:numId="4">
-    <w:abstractNumId w:val="7"/>
+    <w:abstractNumId w:val="9"/>
   </w:num>
   <w:num w:numId="5">
     <w:abstractNumId w:val="0"/>
   </w:num>
   <w:num w:numId="6">
-    <w:abstractNumId w:val="3"/>
+    <w:abstractNumId w:val="4"/>
   </w:num>
   <w:num w:numId="7">
-    <w:abstractNumId w:val="5"/>
+    <w:abstractNumId w:val="7"/>
   </w:num>
   <w:num w:numId="8">
     <w:abstractNumId w:val="1"/>
+  </w:num>
+  <w:num w:numId="9">
+    <w:abstractNumId w:val="10"/>
+  </w:num>
+  <w:num w:numId="10">
+    <w:abstractNumId w:val="5"/>
+  </w:num>
+  <w:num w:numId="11">
+    <w:abstractNumId w:val="3"/>
   </w:num>
 </w:numbering>
 </file>
@@ -6334,6 +7084,17 @@
     <w:basedOn w:val="DefaultParagraphFont"/>
     <w:rsid w:val="00C3634E"/>
   </w:style>
+  <w:style w:type="paragraph" w:styleId="ListParagraph">
+    <w:name w:val="List Paragraph"/>
+    <w:basedOn w:val="Normal"/>
+    <w:uiPriority w:val="34"/>
+    <w:qFormat/>
+    <w:rsid w:val="00145A58"/>
+    <w:pPr>
+      <w:ind w:left="720"/>
+      <w:contextualSpacing/>
+    </w:pPr>
+  </w:style>
 </w:styles>
 </file>
 
